--- a/Lab Assignment Report.docx
+++ b/Lab Assignment Report.docx
@@ -8,14 +8,12 @@
         <w:rPr>
           <w:b/>
           <w:sz w:val="28"/>
-          <w:lang w:val="en-US"/>
         </w:rPr>
       </w:pPr>
       <w:r>
         <w:rPr>
           <w:b/>
           <w:sz w:val="28"/>
-          <w:lang w:val="en-US"/>
         </w:rPr>
         <w:t>EE3204: Computer Networks Lab Assignment</w:t>
       </w:r>
@@ -26,14 +24,12 @@
         <w:rPr>
           <w:b/>
           <w:sz w:val="28"/>
-          <w:lang w:val="en-US"/>
         </w:rPr>
       </w:pPr>
       <w:r>
         <w:rPr>
           <w:b/>
           <w:sz w:val="28"/>
-          <w:lang w:val="en-US"/>
         </w:rPr>
         <w:t>Venkatesan Harish, A0121828H</w:t>
       </w:r>
@@ -43,72 +39,39 @@
         <w:jc w:val="both"/>
         <w:rPr>
           <w:b/>
-          <w:lang w:val="en-US"/>
         </w:rPr>
       </w:pPr>
     </w:p>
     <w:p>
       <w:pPr>
         <w:jc w:val="both"/>
-        <w:rPr>
-          <w:lang w:val="en-US"/>
-        </w:rPr>
-      </w:pPr>
-      <w:r>
-        <w:rPr>
-          <w:lang w:val="en-US"/>
-        </w:rPr>
-        <w:t xml:space="preserve">In this </w:t>
-      </w:r>
-      <w:r>
-        <w:rPr>
-          <w:lang w:val="en-US"/>
-        </w:rPr>
-        <w:t>assignment, we explore the impact of error probability and data unit size of each packet on the metrics throughput/data rate (kb/s) and message transfer time (</w:t>
-      </w:r>
-      <w:proofErr w:type="spellStart"/>
-      <w:r>
-        <w:rPr>
-          <w:lang w:val="en-US"/>
-        </w:rPr>
-        <w:t>ms</w:t>
-      </w:r>
-      <w:proofErr w:type="spellEnd"/>
-      <w:r>
-        <w:rPr>
-          <w:lang w:val="en-US"/>
-        </w:rPr>
-        <w:t xml:space="preserve">). </w:t>
+      </w:pPr>
+      <w:r>
+        <w:t xml:space="preserve">In this assignment, we explore the impact of error probability and data unit size of each packet on the </w:t>
+      </w:r>
+      <w:r>
+        <w:t>throughput/data rate (KB</w:t>
+      </w:r>
+      <w:r>
+        <w:t xml:space="preserve">/s) and message transfer time (ms). </w:t>
       </w:r>
     </w:p>
     <w:p>
       <w:pPr>
         <w:jc w:val="both"/>
-        <w:rPr>
-          <w:lang w:val="en-US"/>
-        </w:rPr>
       </w:pPr>
     </w:p>
     <w:p>
       <w:pPr>
         <w:jc w:val="both"/>
-        <w:rPr>
-          <w:lang w:val="en-US"/>
-        </w:rPr>
-      </w:pPr>
-      <w:r>
-        <w:rPr>
-          <w:lang w:val="en-US"/>
-        </w:rPr>
+      </w:pPr>
+      <w:r>
         <w:t xml:space="preserve">The code implements a stop-and-wait ARQ which essentially waits for a successful acknowledgement (ACK) to be received for each packet it transmits before moving on to the next packet. </w:t>
       </w:r>
     </w:p>
     <w:p>
       <w:pPr>
         <w:jc w:val="both"/>
-        <w:rPr>
-          <w:lang w:val="en-US"/>
-        </w:rPr>
       </w:pPr>
     </w:p>
     <w:p>
@@ -117,14 +80,12 @@
         <w:rPr>
           <w:b/>
           <w:sz w:val="28"/>
-          <w:lang w:val="en-US"/>
         </w:rPr>
       </w:pPr>
       <w:r>
         <w:rPr>
           <w:b/>
           <w:sz w:val="28"/>
-          <w:lang w:val="en-US"/>
         </w:rPr>
         <w:t>Assumptions</w:t>
       </w:r>
@@ -132,37 +93,67 @@
     <w:p>
       <w:pPr>
         <w:jc w:val="both"/>
-        <w:rPr>
-          <w:lang w:val="en-US"/>
-        </w:rPr>
       </w:pPr>
     </w:p>
     <w:p>
       <w:pPr>
         <w:jc w:val="both"/>
-        <w:rPr>
-          <w:lang w:val="en-US"/>
-        </w:rPr>
-      </w:pPr>
-      <w:r>
-        <w:rPr>
-          <w:lang w:val="en-US"/>
-        </w:rPr>
+      </w:pPr>
+      <w:r>
         <w:t>We assume that the only out-of-normal flow will be when the packet received is damaged. Hence, we assume packet los</w:t>
       </w:r>
       <w:r>
-        <w:rPr>
-          <w:lang w:val="en-US"/>
-        </w:rPr>
         <w:t>s, acknowledgement loss/damage do not occur.</w:t>
       </w:r>
     </w:p>
     <w:p>
       <w:pPr>
         <w:jc w:val="both"/>
-        <w:rPr>
-          <w:lang w:val="en-US"/>
-        </w:rPr>
+      </w:pPr>
+    </w:p>
+    <w:p>
+      <w:pPr>
+        <w:jc w:val="both"/>
+      </w:pPr>
+      <w:r>
+        <w:t>We also assume the error probability to be just a simulation. Hence, the code implemented simulates this error probability by making a decision if t</w:t>
+      </w:r>
+      <w:r>
+        <w:t>he packet is damaged when received by the server through utilizing a random number generator.</w:t>
+      </w:r>
+    </w:p>
+    <w:p>
+      <w:pPr>
+        <w:jc w:val="both"/>
+      </w:pPr>
+    </w:p>
+    <w:p>
+      <w:pPr>
+        <w:jc w:val="both"/>
+      </w:pPr>
+      <w:r>
+        <w:t>We assume that timeout is not used in our scenarios.</w:t>
+      </w:r>
+    </w:p>
+    <w:p>
+      <w:pPr>
+        <w:jc w:val="both"/>
+      </w:pPr>
+      <w:r>
+        <w:t>We assume a simulation under localhost on a computer.</w:t>
+      </w:r>
+    </w:p>
+    <w:p>
+      <w:pPr>
+        <w:jc w:val="both"/>
+      </w:pPr>
+      <w:r>
+        <w:t>We assume propagation time to be constant.</w:t>
+      </w:r>
+    </w:p>
+    <w:p>
+      <w:pPr>
+        <w:jc w:val="both"/>
       </w:pPr>
     </w:p>
     <w:p>
@@ -171,14 +162,12 @@
         <w:rPr>
           <w:b/>
           <w:sz w:val="28"/>
-          <w:lang w:val="en-US"/>
         </w:rPr>
       </w:pPr>
       <w:r>
         <w:rPr>
           <w:b/>
           <w:sz w:val="28"/>
-          <w:lang w:val="en-US"/>
         </w:rPr>
         <w:t>Simulating Error Probabilities</w:t>
       </w:r>
@@ -186,151 +175,162 @@
     <w:p>
       <w:pPr>
         <w:jc w:val="both"/>
-        <w:rPr>
-          <w:lang w:val="en-US"/>
-        </w:rPr>
       </w:pPr>
     </w:p>
     <w:p>
       <w:pPr>
         <w:jc w:val="both"/>
+      </w:pPr>
+      <w:r>
+        <w:t>The user enters the error probability</w:t>
+      </w:r>
+      <w:r>
+        <w:t xml:space="preserve"> (as a percentage)</w:t>
+      </w:r>
+      <w:r>
+        <w:t xml:space="preserve"> to be simulated as a command line argument </w:t>
+      </w:r>
+      <w:r>
+        <w:t>when running tcp_serv</w:t>
+      </w:r>
+      <w:r>
+        <w:t xml:space="preserve">er (e.g.: </w:t>
+      </w:r>
+      <w:r>
         <w:rPr>
-          <w:lang w:val="en-US"/>
+          <w:rFonts w:ascii="Consolas" w:hAnsi="Consolas"/>
+          <w:sz w:val="22"/>
+          <w:szCs w:val="22"/>
         </w:rPr>
-      </w:pPr>
+        <w:t>“</w:t>
+      </w:r>
       <w:r>
         <w:rPr>
-          <w:lang w:val="en-US"/>
+          <w:rFonts w:ascii="Consolas" w:hAnsi="Consolas"/>
+          <w:sz w:val="22"/>
+          <w:szCs w:val="22"/>
         </w:rPr>
-        <w:t>The user enters the error probability</w:t>
+        <w:t>./tcp_server 10</w:t>
       </w:r>
       <w:r>
         <w:rPr>
-          <w:lang w:val="en-US"/>
+          <w:rFonts w:ascii="Consolas" w:hAnsi="Consolas"/>
+          <w:sz w:val="22"/>
+          <w:szCs w:val="22"/>
         </w:rPr>
-        <w:t xml:space="preserve"> (as a percentage)</w:t>
+        <w:t>.5</w:t>
       </w:r>
       <w:r>
         <w:rPr>
-          <w:lang w:val="en-US"/>
+          <w:rFonts w:ascii="Consolas" w:hAnsi="Consolas"/>
+          <w:sz w:val="22"/>
+          <w:szCs w:val="22"/>
         </w:rPr>
-        <w:t xml:space="preserve"> to be simulated as a command line argument </w:t>
-      </w:r>
-      <w:r>
-        <w:rPr>
-          <w:lang w:val="en-US"/>
-        </w:rPr>
-        <w:t xml:space="preserve">when running </w:t>
-      </w:r>
-      <w:proofErr w:type="spellStart"/>
-      <w:r>
-        <w:rPr>
-          <w:lang w:val="en-US"/>
-        </w:rPr>
-        <w:t>tcp_server</w:t>
-      </w:r>
-      <w:proofErr w:type="spellEnd"/>
-      <w:r>
-        <w:rPr>
-          <w:lang w:val="en-US"/>
-        </w:rPr>
-        <w:t xml:space="preserve"> (e.g.: </w:t>
-      </w:r>
-      <w:proofErr w:type="gramStart"/>
-      <w:r>
-        <w:rPr>
-          <w:lang w:val="en-US"/>
-        </w:rPr>
-        <w:t>“./</w:t>
-      </w:r>
-      <w:proofErr w:type="spellStart"/>
-      <w:proofErr w:type="gramEnd"/>
-      <w:r>
-        <w:rPr>
-          <w:lang w:val="en-US"/>
-        </w:rPr>
-        <w:t>tcp_server</w:t>
-      </w:r>
-      <w:proofErr w:type="spellEnd"/>
-      <w:r>
-        <w:rPr>
-          <w:lang w:val="en-US"/>
-        </w:rPr>
-        <w:t xml:space="preserve"> 10” will simulate an error probability of 10%). Using this probability, we can classify some of the received packets as damaged. To do this, we utilize a random number generator initialized with a time seed.</w:t>
+        <w:t>”</w:t>
+      </w:r>
+      <w:r>
+        <w:t xml:space="preserve"> will simulate an error probability of 10</w:t>
+      </w:r>
+      <w:r>
+        <w:t>.5</w:t>
+      </w:r>
+      <w:r>
+        <w:t>%). Using this probability, we can classify some of the received packets as damaged. To do this, we utilize a random number generator initialized with a time seed.</w:t>
       </w:r>
     </w:p>
     <w:p>
       <w:pPr>
         <w:jc w:val="both"/>
-        <w:rPr>
-          <w:lang w:val="en-US"/>
-        </w:rPr>
       </w:pPr>
     </w:p>
     <w:p>
       <w:pPr>
         <w:jc w:val="both"/>
+      </w:pPr>
+      <w:r>
         <w:rPr>
-          <w:lang w:val="en-US"/>
-        </w:rPr>
-      </w:pPr>
-      <w:r>
-        <w:rPr>
-          <w:lang w:val="en-US"/>
+          <w:rFonts w:ascii="Consolas" w:hAnsi="Consolas"/>
+          <w:sz w:val="22"/>
         </w:rPr>
         <w:t>“</w:t>
       </w:r>
-      <w:proofErr w:type="gramStart"/>
       <w:r>
         <w:rPr>
-          <w:lang w:val="en-US"/>
+          <w:rFonts w:ascii="Consolas" w:hAnsi="Consolas"/>
+          <w:sz w:val="22"/>
         </w:rPr>
-        <w:t>rand(</w:t>
-      </w:r>
-      <w:proofErr w:type="gramEnd"/>
+        <w:t>((float)</w:t>
+      </w:r>
       <w:r>
         <w:rPr>
-          <w:lang w:val="en-US"/>
+          <w:rFonts w:ascii="Consolas" w:hAnsi="Consolas"/>
+          <w:sz w:val="22"/>
         </w:rPr>
-        <w:t>) % 101” yields a random number from 0 to 100. If this number is less than or equal to the error probability specified, we consider the currently received packet as damaged. Hence, we send a negative a</w:t>
+        <w:t xml:space="preserve"> </w:t>
       </w:r>
       <w:r>
         <w:rPr>
-          <w:lang w:val="en-US"/>
+          <w:rFonts w:ascii="Consolas" w:hAnsi="Consolas"/>
+          <w:sz w:val="22"/>
         </w:rPr>
-        <w:t>cknowledgement (</w:t>
+        <w:t xml:space="preserve">rand()/(float) </w:t>
       </w:r>
       <w:r>
         <w:rPr>
-          <w:lang w:val="en-US"/>
+          <w:rFonts w:ascii="Consolas" w:hAnsi="Consolas"/>
+          <w:sz w:val="22"/>
         </w:rPr>
-        <w:t>NACK</w:t>
+        <w:t>(RAND_MAX)) * 100;</w:t>
       </w:r>
       <w:r>
         <w:rPr>
-          <w:lang w:val="en-US"/>
+          <w:rFonts w:ascii="Consolas" w:hAnsi="Consolas"/>
+          <w:sz w:val="22"/>
         </w:rPr>
-        <w:t>)</w:t>
-      </w:r>
-      <w:r>
-        <w:rPr>
-          <w:lang w:val="en-US"/>
-        </w:rPr>
+        <w:t>”</w:t>
+      </w:r>
+      <w:r>
+        <w:t xml:space="preserve"> yields a random </w:t>
+      </w:r>
+      <w:r>
+        <w:t xml:space="preserve">float </w:t>
+      </w:r>
+      <w:r>
+        <w:t>from 0</w:t>
+      </w:r>
+      <w:r>
+        <w:t>.00</w:t>
+      </w:r>
+      <w:r>
+        <w:t xml:space="preserve"> to 100</w:t>
+      </w:r>
+      <w:r>
+        <w:t>.00</w:t>
+      </w:r>
+      <w:bookmarkStart w:id="0" w:name="_GoBack"/>
+      <w:bookmarkEnd w:id="0"/>
+      <w:r>
+        <w:t>. If this number is less than or equal to the error probability specified, we consider the currently received packet as damaged. Hence, we send a negative a</w:t>
+      </w:r>
+      <w:r>
+        <w:t>cknowledgement (NACK)</w:t>
+      </w:r>
+      <w:r>
         <w:t xml:space="preserve"> to the sender.</w:t>
       </w:r>
       <w:r>
-        <w:rPr>
-          <w:lang w:val="en-US"/>
-        </w:rPr>
-        <w:t xml:space="preserve"> The sender, upon receiving the NACK, re-sends the previous packet again till a successful ACK is received.</w:t>
+        <w:t xml:space="preserve"> The sender, upon receiving the NACK, re-sends the previous packet again</w:t>
+      </w:r>
+      <w:r>
+        <w:t>. Else, if the number is more the error probability, the server sends an ACK to indicate that the p</w:t>
+      </w:r>
+      <w:r>
+        <w:t>acket was received successfully, thereby allowing the sender to proceed to the transmission of the next packet.</w:t>
       </w:r>
     </w:p>
     <w:p>
       <w:pPr>
         <w:jc w:val="both"/>
-        <w:rPr>
-          <w:lang w:val="en-US"/>
-        </w:rPr>
       </w:pPr>
     </w:p>
     <w:p>
@@ -339,14 +339,12 @@
         <w:rPr>
           <w:b/>
           <w:sz w:val="28"/>
-          <w:lang w:val="en-US"/>
         </w:rPr>
       </w:pPr>
       <w:r>
         <w:rPr>
           <w:b/>
           <w:sz w:val="28"/>
-          <w:lang w:val="en-US"/>
         </w:rPr>
         <w:t>NACK vs Timeout</w:t>
       </w:r>
@@ -354,45 +352,28 @@
     <w:p>
       <w:pPr>
         <w:jc w:val="both"/>
-        <w:rPr>
-          <w:lang w:val="en-US"/>
-        </w:rPr>
       </w:pPr>
     </w:p>
     <w:p>
       <w:pPr>
         <w:jc w:val="both"/>
-        <w:rPr>
-          <w:lang w:val="en-US"/>
-        </w:rPr>
-      </w:pPr>
-      <w:proofErr w:type="spellStart"/>
-      <w:r>
-        <w:rPr>
-          <w:lang w:val="en-US"/>
-        </w:rPr>
-        <w:t>Utilising</w:t>
-      </w:r>
-      <w:proofErr w:type="spellEnd"/>
-      <w:r>
-        <w:rPr>
-          <w:lang w:val="en-US"/>
-        </w:rPr>
-        <w:t xml:space="preserve"> a NACK is better than timeout in this case since we are only</w:t>
-      </w:r>
-      <w:r>
-        <w:rPr>
-          <w:lang w:val="en-US"/>
-        </w:rPr>
-        <w:t xml:space="preserve"> considering the case of packet damage. If the NACK is able to reach the sender faster than the timeout specified, then the sender can reduce the time spent waiting for the ACK/NACK from the receiver. This will improve the link utilization.</w:t>
+      </w:pPr>
+      <w:r>
+        <w:t>Utilising a NACK is better than timeout in this case since we are only</w:t>
+      </w:r>
+      <w:r>
+        <w:t xml:space="preserve"> considering the case of packet damage. If the NACK is able to reach the sender faster than the timeout specified, then the sender can reduce the time spent waiting for the ACK/NACK from the receiver. T</w:t>
+      </w:r>
+      <w:r>
+        <w:t>his will improve the link utilis</w:t>
+      </w:r>
+      <w:r>
+        <w:t>ation.</w:t>
       </w:r>
     </w:p>
     <w:p>
       <w:pPr>
         <w:jc w:val="both"/>
-        <w:rPr>
-          <w:lang w:val="en-US"/>
-        </w:rPr>
       </w:pPr>
     </w:p>
     <w:p>
@@ -401,100 +382,72 @@
         <w:rPr>
           <w:b/>
           <w:sz w:val="28"/>
-          <w:lang w:val="en-US"/>
         </w:rPr>
       </w:pPr>
-      <w:r>
+    </w:p>
+    <w:p>
+      <w:pPr>
+        <w:jc w:val="both"/>
         <w:rPr>
           <w:b/>
           <w:sz w:val="28"/>
-          <w:lang w:val="en-US"/>
         </w:rPr>
-        <w:t xml:space="preserve">Error Probabilities </w:t>
-      </w:r>
-      <w:proofErr w:type="gramStart"/>
+      </w:pPr>
       <w:r>
         <w:rPr>
           <w:b/>
           <w:sz w:val="28"/>
-          <w:lang w:val="en-US"/>
         </w:rPr>
-        <w:t>vs</w:t>
-      </w:r>
-      <w:proofErr w:type="gramEnd"/>
+        <w:lastRenderedPageBreak/>
+        <w:t xml:space="preserve">Error Probabilities vs </w:t>
+      </w:r>
       <w:r>
         <w:rPr>
           <w:b/>
           <w:sz w:val="28"/>
-          <w:lang w:val="en-US"/>
         </w:rPr>
-        <w:t xml:space="preserve"> </w:t>
+        <w:t xml:space="preserve">Message Transfer Time (s) and </w:t>
       </w:r>
       <w:r>
         <w:rPr>
           <w:b/>
           <w:sz w:val="28"/>
-          <w:lang w:val="en-US"/>
         </w:rPr>
-        <w:t>Message Transfer Time (s)</w:t>
+        <w:t>Average Data Rate (KB</w:t>
       </w:r>
       <w:r>
         <w:rPr>
           <w:b/>
           <w:sz w:val="28"/>
-          <w:lang w:val="en-US"/>
         </w:rPr>
-        <w:t xml:space="preserve"> and </w:t>
-      </w:r>
-      <w:r>
-        <w:rPr>
-          <w:b/>
-          <w:sz w:val="28"/>
-          <w:lang w:val="en-US"/>
-        </w:rPr>
-        <w:t>Average Data Rate (Kbps)</w:t>
+        <w:t>ps)</w:t>
       </w:r>
     </w:p>
     <w:p>
       <w:pPr>
         <w:jc w:val="both"/>
-        <w:rPr>
-          <w:lang w:val="en-US"/>
-        </w:rPr>
       </w:pPr>
     </w:p>
     <w:p>
       <w:pPr>
         <w:jc w:val="both"/>
-        <w:rPr>
-          <w:lang w:val="en-US"/>
-        </w:rPr>
-      </w:pPr>
-      <w:r>
-        <w:rPr>
-          <w:lang w:val="en-US"/>
-        </w:rPr>
+      </w:pPr>
+      <w:r>
         <w:t xml:space="preserve">The following results on the </w:t>
       </w:r>
       <w:r>
-        <w:rPr>
-          <w:lang w:val="en-US"/>
-        </w:rPr>
         <w:t xml:space="preserve">message transfer time and </w:t>
       </w:r>
       <w:r>
-        <w:rPr>
-          <w:lang w:val="en-US"/>
-        </w:rPr>
-        <w:t>average data rate (Kbps) were observed when the various error probabilities were simulated.</w:t>
+        <w:t>average data rate (KB</w:t>
+      </w:r>
+      <w:r>
+        <w:t>ps) were observed when the various error probabilities were simulated.</w:t>
       </w:r>
     </w:p>
     <w:p>
       <w:pPr>
         <w:jc w:val="both"/>
-        <w:rPr>
-          <w:lang w:val="en-US"/>
-        </w:rPr>
       </w:pPr>
     </w:p>
     <w:tbl>
@@ -563,7 +516,15 @@
                 <w:color w:val="000000"/>
                 <w:lang w:eastAsia="en-GB"/>
               </w:rPr>
-              <w:t>Average Data Rate (Kb/s)</w:t>
+              <w:t>Average Data Rate (KB</w:t>
+            </w:r>
+            <w:r>
+              <w:rPr>
+                <w:rFonts w:ascii="Calibri" w:eastAsia="Times New Roman" w:hAnsi="Calibri" w:cs="Times New Roman"/>
+                <w:color w:val="000000"/>
+                <w:lang w:eastAsia="en-GB"/>
+              </w:rPr>
+              <w:t>/s)</w:t>
             </w:r>
           </w:p>
         </w:tc>
@@ -587,25 +548,7 @@
                 <w:bCs w:val="0"/>
                 <w:color w:val="000000"/>
               </w:rPr>
-              <w:t>Average Time Taken (</w:t>
-            </w:r>
-            <w:proofErr w:type="spellStart"/>
-            <w:r>
-              <w:rPr>
-                <w:rFonts w:ascii="Calibri" w:eastAsia="Times New Roman" w:hAnsi="Calibri"/>
-                <w:bCs w:val="0"/>
-                <w:color w:val="000000"/>
-              </w:rPr>
-              <w:t>ms</w:t>
-            </w:r>
-            <w:proofErr w:type="spellEnd"/>
-            <w:r>
-              <w:rPr>
-                <w:rFonts w:ascii="Calibri" w:eastAsia="Times New Roman" w:hAnsi="Calibri"/>
-                <w:bCs w:val="0"/>
-                <w:color w:val="000000"/>
-              </w:rPr>
-              <w:t>)</w:t>
+              <w:t>Average Time Taken (ms)</w:t>
             </w:r>
           </w:p>
         </w:tc>
@@ -975,7 +918,6 @@
                 <w:color w:val="000000"/>
                 <w:lang w:eastAsia="en-GB"/>
               </w:rPr>
-              <w:lastRenderedPageBreak/>
               <w:t>40%</w:t>
             </w:r>
           </w:p>
@@ -1455,67 +1397,40 @@
     <w:p>
       <w:pPr>
         <w:jc w:val="both"/>
-        <w:rPr>
-          <w:lang w:val="en-US"/>
-        </w:rPr>
       </w:pPr>
     </w:p>
     <w:p>
       <w:pPr>
         <w:jc w:val="both"/>
-        <w:rPr>
-          <w:lang w:val="en-US"/>
-        </w:rPr>
-      </w:pPr>
-      <w:r>
-        <w:rPr>
-          <w:lang w:val="en-US"/>
-        </w:rPr>
+      </w:pPr>
+      <w:r>
         <w:t>The error probabilities were chosen in an interval of 10% to achieve maximum spread over the data.</w:t>
       </w:r>
     </w:p>
     <w:p>
       <w:pPr>
         <w:jc w:val="both"/>
-        <w:rPr>
-          <w:lang w:val="en-US"/>
-        </w:rPr>
       </w:pPr>
     </w:p>
     <w:p>
       <w:pPr>
         <w:jc w:val="both"/>
-        <w:rPr>
-          <w:lang w:val="en-US"/>
-        </w:rPr>
-      </w:pPr>
-      <w:r>
-        <w:rPr>
-          <w:lang w:val="en-US"/>
-        </w:rPr>
+      </w:pPr>
+      <w:r>
         <w:t>Plotting t</w:t>
       </w:r>
       <w:r>
-        <w:rPr>
-          <w:lang w:val="en-US"/>
-        </w:rPr>
         <w:t>he above data, we obtain:</w:t>
       </w:r>
     </w:p>
     <w:p>
       <w:pPr>
         <w:jc w:val="both"/>
-        <w:rPr>
-          <w:lang w:val="en-US"/>
-        </w:rPr>
       </w:pPr>
     </w:p>
     <w:p>
       <w:pPr>
         <w:jc w:val="both"/>
-        <w:rPr>
-          <w:lang w:val="en-US"/>
-        </w:rPr>
       </w:pPr>
       <w:r>
         <w:rPr>
@@ -1523,47 +1438,10 @@
           <w:lang w:eastAsia="en-GB"/>
         </w:rPr>
         <w:drawing>
-          <wp:inline distT="0" distB="0" distL="0" distR="0" wp14:anchorId="09470804" wp14:editId="3A67BF68">
-            <wp:extent cx="5766435" cy="3560127"/>
-            <wp:effectExtent l="0" t="0" r="24765" b="21590"/>
-            <wp:docPr id="2" name="Chart 2"/>
-            <wp:cNvGraphicFramePr/>
-            <a:graphic xmlns:a="http://schemas.openxmlformats.org/drawingml/2006/main">
-              <a:graphicData uri="http://schemas.openxmlformats.org/drawingml/2006/chart">
-                <c:chart xmlns:c="http://schemas.openxmlformats.org/drawingml/2006/chart" xmlns:r="http://schemas.openxmlformats.org/officeDocument/2006/relationships" r:id="rId4"/>
-              </a:graphicData>
-            </a:graphic>
-          </wp:inline>
-        </w:drawing>
-      </w:r>
-    </w:p>
-    <w:p>
-      <w:pPr>
-        <w:jc w:val="both"/>
-        <w:rPr>
-          <w:lang w:val="en-US"/>
-        </w:rPr>
-      </w:pPr>
-      <w:bookmarkStart w:id="0" w:name="_GoBack"/>
-      <w:bookmarkEnd w:id="0"/>
-    </w:p>
-    <w:p>
-      <w:pPr>
-        <w:jc w:val="both"/>
-        <w:rPr>
-          <w:lang w:val="en-US"/>
-        </w:rPr>
-      </w:pPr>
-      <w:r>
-        <w:rPr>
-          <w:noProof/>
-          <w:lang w:eastAsia="en-GB"/>
-        </w:rPr>
-        <w:drawing>
-          <wp:inline distT="0" distB="0" distL="0" distR="0" wp14:anchorId="4C620C12" wp14:editId="0623B52A">
-            <wp:extent cx="5766435" cy="3202940"/>
-            <wp:effectExtent l="0" t="0" r="24765" b="22860"/>
-            <wp:docPr id="1" name="Chart 1"/>
+          <wp:inline distT="0" distB="0" distL="0" distR="0" wp14:anchorId="132DB304" wp14:editId="3B349B79">
+            <wp:extent cx="5727700" cy="3604260"/>
+            <wp:effectExtent l="0" t="0" r="12700" b="2540"/>
+            <wp:docPr id="3" name="Chart 3"/>
             <wp:cNvGraphicFramePr/>
             <a:graphic xmlns:a="http://schemas.openxmlformats.org/drawingml/2006/main">
               <a:graphicData uri="http://schemas.openxmlformats.org/drawingml/2006/chart">
@@ -1577,31 +1455,6 @@
     <w:p>
       <w:pPr>
         <w:jc w:val="both"/>
-        <w:rPr>
-          <w:lang w:val="en-US"/>
-        </w:rPr>
-      </w:pPr>
-    </w:p>
-    <w:p>
-      <w:pPr>
-        <w:jc w:val="both"/>
-        <w:rPr>
-          <w:lang w:val="en-US"/>
-        </w:rPr>
-      </w:pPr>
-      <w:r>
-        <w:rPr>
-          <w:lang w:val="en-US"/>
-        </w:rPr>
-        <w:t>As we can see, the average data rate decreases when the error probability increases. As error probability increases, the number of data packets being damaged when transmitted increases. Such, more retransmissions of the same packets are required which increases the overall transfer time for the message. Data rate is given by (Data size / Message Transfer Time). As message transfer time increases, data rate decreases.</w:t>
-      </w:r>
-    </w:p>
-    <w:p>
-      <w:pPr>
-        <w:jc w:val="both"/>
-        <w:rPr>
-          <w:lang w:val="en-US"/>
-        </w:rPr>
       </w:pPr>
     </w:p>
     <w:p>
@@ -1609,34 +1462,295 @@
         <w:jc w:val="both"/>
         <w:rPr>
           <w:b/>
-          <w:lang w:val="en-US"/>
+        </w:rPr>
+      </w:pPr>
+      <w:r>
+        <w:rPr>
+          <w:b/>
+        </w:rPr>
+        <w:t>Analysis of trend</w:t>
+      </w:r>
+    </w:p>
+    <w:p>
+      <w:pPr>
+        <w:jc w:val="both"/>
+      </w:pPr>
+    </w:p>
+    <w:p>
+      <w:pPr>
+        <w:jc w:val="both"/>
+      </w:pPr>
+      <w:r>
+        <w:t>U = T</w:t>
+      </w:r>
+      <w:r>
+        <w:rPr>
+          <w:vertAlign w:val="subscript"/>
+        </w:rPr>
+        <w:t>f</w:t>
+      </w:r>
+      <w:r>
+        <w:t xml:space="preserve"> / (N</w:t>
+      </w:r>
+      <w:r>
+        <w:rPr>
+          <w:vertAlign w:val="subscript"/>
+        </w:rPr>
+        <w:t>r</w:t>
+      </w:r>
+      <w:r>
+        <w:t xml:space="preserve"> * T</w:t>
+      </w:r>
+      <w:r>
+        <w:rPr>
+          <w:vertAlign w:val="subscript"/>
+        </w:rPr>
+        <w:t>t</w:t>
+      </w:r>
+      <w:r>
+        <w:t>) = (1 – P</w:t>
+      </w:r>
+      <w:r>
+        <w:rPr>
+          <w:vertAlign w:val="subscript"/>
+        </w:rPr>
+        <w:t>f</w:t>
+      </w:r>
+      <w:r>
+        <w:t>) / (1 + 2a)</w:t>
+      </w:r>
+      <w:r>
+        <w:t>, a = (Tp/Tf)</w:t>
+      </w:r>
+    </w:p>
+    <w:p>
+      <w:pPr>
+        <w:pStyle w:val="ListParagraph"/>
+        <w:numPr>
+          <w:ilvl w:val="0"/>
+          <w:numId w:val="2"/>
+        </w:numPr>
+        <w:jc w:val="both"/>
+      </w:pPr>
+      <w:r>
+        <w:t>Throughput rate = Throughput / Bandwidth (which is numerically equivalent to U)</w:t>
+      </w:r>
+    </w:p>
+    <w:p>
+      <w:pPr>
+        <w:pStyle w:val="ListParagraph"/>
+        <w:numPr>
+          <w:ilvl w:val="0"/>
+          <w:numId w:val="2"/>
+        </w:numPr>
+        <w:jc w:val="both"/>
+      </w:pPr>
+      <w:r>
+        <w:t>Throughput = (Data size) / (Total Transfer Time)</w:t>
+      </w:r>
+    </w:p>
+    <w:p>
+      <w:pPr>
+        <w:pStyle w:val="ListParagraph"/>
+        <w:numPr>
+          <w:ilvl w:val="0"/>
+          <w:numId w:val="2"/>
+        </w:numPr>
+        <w:jc w:val="both"/>
+      </w:pPr>
+      <w:r>
+        <w:t>Transfer time = Data size / Throughput</w:t>
+      </w:r>
+    </w:p>
+    <w:p>
+      <w:pPr>
+        <w:pStyle w:val="ListParagraph"/>
+        <w:numPr>
+          <w:ilvl w:val="0"/>
+          <w:numId w:val="2"/>
+        </w:numPr>
+        <w:jc w:val="both"/>
+      </w:pPr>
+      <w:r>
+        <w:t>Throughput = U * Bandwidth = ((1 – P</w:t>
+      </w:r>
+      <w:r>
+        <w:rPr>
+          <w:vertAlign w:val="subscript"/>
+        </w:rPr>
+        <w:t>f</w:t>
+      </w:r>
+      <w:r>
+        <w:t>) * B) / (1 + 2a)</w:t>
+      </w:r>
+    </w:p>
+    <w:p>
+      <w:pPr>
+        <w:pStyle w:val="ListParagraph"/>
+        <w:numPr>
+          <w:ilvl w:val="0"/>
+          <w:numId w:val="2"/>
+        </w:numPr>
+        <w:jc w:val="both"/>
+      </w:pPr>
+      <w:r>
+        <w:t>Transfer time = Data size / ((1 – P</w:t>
+      </w:r>
+      <w:r>
+        <w:rPr>
+          <w:vertAlign w:val="subscript"/>
+        </w:rPr>
+        <w:t>f</w:t>
+      </w:r>
+      <w:r>
+        <w:t>) * B) / (1 + 2a) = Data size * (1 + 2a) / (1 – Pf)</w:t>
+      </w:r>
+    </w:p>
+    <w:p>
+      <w:pPr>
+        <w:pStyle w:val="ListParagraph"/>
+        <w:numPr>
+          <w:ilvl w:val="0"/>
+          <w:numId w:val="2"/>
+        </w:numPr>
+        <w:jc w:val="both"/>
+      </w:pPr>
+      <w:r>
+        <w:t xml:space="preserve">With data size being constant, and a being constant, we obtain a relationship of </w:t>
+      </w:r>
+      <w:bookmarkStart w:id="1" w:name="OLE_LINK1"/>
+    </w:p>
+    <w:p>
+      <w:pPr>
+        <w:pStyle w:val="ListParagraph"/>
+        <w:jc w:val="both"/>
+      </w:pPr>
+      <w:r>
+        <w:t>y = 1 / (1 – x</w:t>
+      </w:r>
+      <w:bookmarkEnd w:id="1"/>
+      <w:r>
+        <w:t>),</w:t>
+      </w:r>
+      <w:r>
+        <w:t xml:space="preserve"> where x = (1 – Pf), </w:t>
+      </w:r>
+      <w:r>
+        <w:t>for the message transfer time with regards to the error probability (Pf) as reflected in the above graph.</w:t>
+      </w:r>
+    </w:p>
+    <w:p>
+      <w:pPr>
+        <w:jc w:val="both"/>
+      </w:pPr>
+    </w:p>
+    <w:p>
+      <w:pPr>
+        <w:jc w:val="both"/>
+      </w:pPr>
+      <w:r>
+        <w:rPr>
+          <w:noProof/>
+          <w:lang w:eastAsia="en-GB"/>
+        </w:rPr>
+        <w:drawing>
+          <wp:inline distT="0" distB="0" distL="0" distR="0" wp14:anchorId="6D1DB744" wp14:editId="63317A7A">
+            <wp:extent cx="5727700" cy="3079115"/>
+            <wp:effectExtent l="0" t="0" r="12700" b="19685"/>
+            <wp:docPr id="1" name="Chart 1"/>
+            <wp:cNvGraphicFramePr/>
+            <a:graphic xmlns:a="http://schemas.openxmlformats.org/drawingml/2006/main">
+              <a:graphicData uri="http://schemas.openxmlformats.org/drawingml/2006/chart">
+                <c:chart xmlns:c="http://schemas.openxmlformats.org/drawingml/2006/chart" xmlns:r="http://schemas.openxmlformats.org/officeDocument/2006/relationships" r:id="rId6"/>
+              </a:graphicData>
+            </a:graphic>
+          </wp:inline>
+        </w:drawing>
+      </w:r>
+    </w:p>
+    <w:p>
+      <w:pPr>
+        <w:jc w:val="both"/>
+      </w:pPr>
+    </w:p>
+    <w:p>
+      <w:pPr>
+        <w:jc w:val="both"/>
+        <w:rPr>
+          <w:b/>
+        </w:rPr>
+      </w:pPr>
+      <w:r>
+        <w:rPr>
+          <w:b/>
+        </w:rPr>
+        <w:t>Analysis of Trend</w:t>
+      </w:r>
+    </w:p>
+    <w:p>
+      <w:pPr>
+        <w:jc w:val="both"/>
+      </w:pPr>
+    </w:p>
+    <w:p>
+      <w:pPr>
+        <w:jc w:val="both"/>
+      </w:pPr>
+      <w:r>
+        <w:t>As we can see, the average data rate decreases when the error probability increases. As error probability increases, the number of data packets being damaged when transmitted increases. Such, more retransmissions of the same packets are required which increases the overall transfer time for the message. Data rate is given by (Data size / Message Transfer Time). As message transfer time increases, data rate decreases.</w:t>
+      </w:r>
+    </w:p>
+    <w:p>
+      <w:pPr>
+        <w:jc w:val="both"/>
+      </w:pPr>
+    </w:p>
+    <w:p>
+      <w:pPr>
+        <w:jc w:val="both"/>
+      </w:pPr>
+      <w:r>
+        <w:t xml:space="preserve">The average data rate, theoretically, is the inverse of the above expression for the message transfer time, </w:t>
+      </w:r>
+      <w:r>
+        <w:t>y = 1 / (1 – x)</w:t>
+      </w:r>
+      <w:r>
+        <w:t>. This yields, y = 1-x, which is represented by the linear relationship shown above.</w:t>
+      </w:r>
+    </w:p>
+    <w:p>
+      <w:pPr>
+        <w:jc w:val="both"/>
+      </w:pPr>
+    </w:p>
+    <w:p>
+      <w:pPr>
+        <w:jc w:val="both"/>
+        <w:rPr>
+          <w:b/>
         </w:rPr>
       </w:pPr>
       <w:r>
         <w:rPr>
           <w:b/>
           <w:sz w:val="28"/>
-          <w:lang w:val="en-US"/>
         </w:rPr>
-        <w:t xml:space="preserve">Data Unit Sizes </w:t>
-      </w:r>
-      <w:proofErr w:type="gramStart"/>
+        <w:t>Data Unit Sizes vs Message Transfer Ti</w:t>
+      </w:r>
       <w:r>
         <w:rPr>
           <w:b/>
           <w:sz w:val="28"/>
-          <w:lang w:val="en-US"/>
         </w:rPr>
-        <w:t>vs</w:t>
-      </w:r>
-      <w:proofErr w:type="gramEnd"/>
+        <w:t>me (s) and Average Data Rate (KB</w:t>
+      </w:r>
       <w:r>
         <w:rPr>
           <w:b/>
           <w:sz w:val="28"/>
-          <w:lang w:val="en-US"/>
         </w:rPr>
-        <w:t xml:space="preserve"> Message Transfer Time (s) and Average Data Rate (Kbps)</w:t>
+        <w:t>ps)</w:t>
       </w:r>
     </w:p>
     <w:p>
@@ -1644,42 +1758,36 @@
         <w:jc w:val="both"/>
         <w:rPr>
           <w:b/>
-          <w:lang w:val="en-US"/>
         </w:rPr>
       </w:pPr>
     </w:p>
     <w:p>
       <w:pPr>
         <w:jc w:val="both"/>
-        <w:rPr>
-          <w:lang w:val="en-US"/>
-        </w:rPr>
-      </w:pPr>
-      <w:r>
-        <w:rPr>
-          <w:lang w:val="en-US"/>
-        </w:rPr>
-        <w:t>The following results on the</w:t>
-      </w:r>
-      <w:r>
-        <w:rPr>
-          <w:lang w:val="en-US"/>
-        </w:rPr>
-        <w:t xml:space="preserve"> message transfer time and</w:t>
-      </w:r>
-      <w:r>
-        <w:rPr>
-          <w:lang w:val="en-US"/>
-        </w:rPr>
-        <w:t xml:space="preserve"> average data rate (Kbps) were observed when the various error probabilities were simulated.</w:t>
+      </w:pPr>
+      <w:r>
+        <w:t>The following results on the message transfe</w:t>
+      </w:r>
+      <w:r>
+        <w:t>r time and average data rate (KB</w:t>
+      </w:r>
+      <w:r>
+        <w:t>ps) were observed when the various error probabilities were simulated.</w:t>
       </w:r>
     </w:p>
     <w:p>
       <w:pPr>
         <w:jc w:val="both"/>
-        <w:rPr>
-          <w:lang w:val="en-US"/>
-        </w:rPr>
+      </w:pPr>
+    </w:p>
+    <w:p>
+      <w:pPr>
+        <w:jc w:val="both"/>
+      </w:pPr>
+    </w:p>
+    <w:p>
+      <w:pPr>
+        <w:jc w:val="both"/>
       </w:pPr>
     </w:p>
     <w:tbl>
@@ -1749,7 +1857,15 @@
                 <w:color w:val="000000"/>
                 <w:lang w:eastAsia="en-GB"/>
               </w:rPr>
-              <w:t>Average Data Rate (Kb/s)</w:t>
+              <w:t>Average Data Rate (KB</w:t>
+            </w:r>
+            <w:r>
+              <w:rPr>
+                <w:rFonts w:ascii="Calibri" w:eastAsia="Times New Roman" w:hAnsi="Calibri" w:cs="Times New Roman"/>
+                <w:color w:val="000000"/>
+                <w:lang w:eastAsia="en-GB"/>
+              </w:rPr>
+              <w:t>/s)</w:t>
             </w:r>
           </w:p>
         </w:tc>
@@ -1774,25 +1890,7 @@
                 <w:bCs w:val="0"/>
                 <w:color w:val="000000"/>
               </w:rPr>
-              <w:t>Average Transfer Time (</w:t>
-            </w:r>
-            <w:proofErr w:type="spellStart"/>
-            <w:r>
-              <w:rPr>
-                <w:rFonts w:ascii="Calibri" w:eastAsia="Times New Roman" w:hAnsi="Calibri"/>
-                <w:bCs w:val="0"/>
-                <w:color w:val="000000"/>
-              </w:rPr>
-              <w:t>ms</w:t>
-            </w:r>
-            <w:proofErr w:type="spellEnd"/>
-            <w:r>
-              <w:rPr>
-                <w:rFonts w:ascii="Calibri" w:eastAsia="Times New Roman" w:hAnsi="Calibri"/>
-                <w:bCs w:val="0"/>
-                <w:color w:val="000000"/>
-              </w:rPr>
-              <w:t>)</w:t>
+              <w:t>Average Transfer Time (ms)</w:t>
             </w:r>
           </w:p>
         </w:tc>
@@ -2641,29 +2739,14 @@
     <w:p>
       <w:pPr>
         <w:jc w:val="both"/>
-        <w:rPr>
-          <w:lang w:val="en-US"/>
-        </w:rPr>
       </w:pPr>
     </w:p>
     <w:p>
       <w:pPr>
         <w:jc w:val="both"/>
-        <w:rPr>
-          <w:lang w:val="en-US"/>
-        </w:rPr>
-      </w:pPr>
-      <w:r>
-        <w:rPr>
-          <w:lang w:val="en-US"/>
-        </w:rPr>
-        <w:t xml:space="preserve">The </w:t>
-      </w:r>
-      <w:r>
-        <w:rPr>
-          <w:lang w:val="en-US"/>
-        </w:rPr>
-        <w:t>data unit sizes were chosen in intervals of 500 bytes to achieve a reasonable spread of the packet sizes. The data was then plotted, as shown in the following graphs.</w:t>
+      </w:pPr>
+      <w:r>
+        <w:t>The data unit sizes were chosen in intervals of 500 bytes to achieve a reasonable spread of the packet sizes. The data was then plotted, as shown in the following graphs.</w:t>
       </w:r>
     </w:p>
     <w:p>
@@ -2671,7 +2754,6 @@
         <w:jc w:val="both"/>
         <w:rPr>
           <w:b/>
-          <w:lang w:val="en-US"/>
         </w:rPr>
       </w:pPr>
     </w:p>
@@ -2680,16 +2762,6 @@
         <w:jc w:val="both"/>
         <w:rPr>
           <w:b/>
-          <w:lang w:val="en-US"/>
-        </w:rPr>
-      </w:pPr>
-    </w:p>
-    <w:p>
-      <w:pPr>
-        <w:jc w:val="both"/>
-        <w:rPr>
-          <w:b/>
-          <w:lang w:val="en-US"/>
         </w:rPr>
       </w:pPr>
       <w:r>
@@ -2698,14 +2770,71 @@
           <w:lang w:eastAsia="en-GB"/>
         </w:rPr>
         <w:drawing>
-          <wp:inline distT="0" distB="0" distL="0" distR="0" wp14:anchorId="2D7BBA51" wp14:editId="57E55ED4">
+          <wp:anchor distT="0" distB="0" distL="114300" distR="114300" simplePos="0" relativeHeight="251658240" behindDoc="0" locked="0" layoutInCell="1" allowOverlap="1" wp14:anchorId="78B71047" wp14:editId="7839CE52">
+            <wp:simplePos x="0" y="0"/>
+            <wp:positionH relativeFrom="column">
+              <wp:posOffset>0</wp:posOffset>
+            </wp:positionH>
+            <wp:positionV relativeFrom="paragraph">
+              <wp:posOffset>635</wp:posOffset>
+            </wp:positionV>
+            <wp:extent cx="5727700" cy="3979545"/>
+            <wp:effectExtent l="0" t="0" r="12700" b="8255"/>
+            <wp:wrapTight wrapText="bothSides">
+              <wp:wrapPolygon edited="0">
+                <wp:start x="0" y="0"/>
+                <wp:lineTo x="0" y="21507"/>
+                <wp:lineTo x="21552" y="21507"/>
+                <wp:lineTo x="21552" y="0"/>
+                <wp:lineTo x="0" y="0"/>
+              </wp:wrapPolygon>
+            </wp:wrapTight>
+            <wp:docPr id="4" name="Chart 4"/>
+            <wp:cNvGraphicFramePr/>
+            <a:graphic xmlns:a="http://schemas.openxmlformats.org/drawingml/2006/main">
+              <a:graphicData uri="http://schemas.openxmlformats.org/drawingml/2006/chart">
+                <c:chart xmlns:c="http://schemas.openxmlformats.org/drawingml/2006/chart" xmlns:r="http://schemas.openxmlformats.org/officeDocument/2006/relationships" r:id="rId7"/>
+              </a:graphicData>
+            </a:graphic>
+            <wp14:sizeRelH relativeFrom="page">
+              <wp14:pctWidth>0</wp14:pctWidth>
+            </wp14:sizeRelH>
+            <wp14:sizeRelV relativeFrom="page">
+              <wp14:pctHeight>0</wp14:pctHeight>
+            </wp14:sizeRelV>
+          </wp:anchor>
+        </w:drawing>
+      </w:r>
+    </w:p>
+    <w:p>
+      <w:pPr>
+        <w:jc w:val="both"/>
+        <w:rPr>
+          <w:b/>
+        </w:rPr>
+      </w:pPr>
+    </w:p>
+    <w:p>
+      <w:pPr>
+        <w:jc w:val="both"/>
+        <w:rPr>
+          <w:b/>
+        </w:rPr>
+      </w:pPr>
+      <w:r>
+        <w:rPr>
+          <w:noProof/>
+          <w:lang w:eastAsia="en-GB"/>
+        </w:rPr>
+        <w:drawing>
+          <wp:inline distT="0" distB="0" distL="0" distR="0" wp14:anchorId="2D7BBA51" wp14:editId="3F2494F4">
             <wp:extent cx="5727700" cy="2871470"/>
             <wp:effectExtent l="0" t="0" r="12700" b="24130"/>
             <wp:docPr id="5" name="Chart 5"/>
             <wp:cNvGraphicFramePr/>
             <a:graphic xmlns:a="http://schemas.openxmlformats.org/drawingml/2006/main">
               <a:graphicData uri="http://schemas.openxmlformats.org/drawingml/2006/chart">
-                <c:chart xmlns:c="http://schemas.openxmlformats.org/drawingml/2006/chart" xmlns:r="http://schemas.openxmlformats.org/officeDocument/2006/relationships" r:id="rId6"/>
+                <c:chart xmlns:c="http://schemas.openxmlformats.org/drawingml/2006/chart" xmlns:r="http://schemas.openxmlformats.org/officeDocument/2006/relationships" r:id="rId8"/>
               </a:graphicData>
             </a:graphic>
           </wp:inline>
@@ -2717,8 +2846,64 @@
         <w:jc w:val="both"/>
         <w:rPr>
           <w:b/>
-          <w:lang w:val="en-US"/>
         </w:rPr>
+      </w:pPr>
+    </w:p>
+    <w:p>
+      <w:pPr>
+        <w:jc w:val="both"/>
+      </w:pPr>
+      <w:r>
+        <w:t>Hence, it is observed that the average transfer time decreases as the data unit size increases.</w:t>
+      </w:r>
+      <w:r>
+        <w:t xml:space="preserve"> The average data rate which is inversely proportional to the message transfer time hence increases.</w:t>
+      </w:r>
+      <w:r>
+        <w:t xml:space="preserve"> </w:t>
+      </w:r>
+      <w:r>
+        <w:t xml:space="preserve">With the data unit being larger, we need to transmit a lower number of packets as compared to a scenario with smaller data unit. Hence, the proportion of overhead in terms of the header length decreases per packet. This increases the overall throughput. </w:t>
+      </w:r>
+    </w:p>
+    <w:p>
+      <w:pPr>
+        <w:jc w:val="both"/>
+      </w:pPr>
+    </w:p>
+    <w:p>
+      <w:pPr>
+        <w:jc w:val="both"/>
+      </w:pPr>
+      <w:r>
+        <w:t>Overall, it seems to taper off as we increase the packet length beyond a point as the proportion of the header in comparison with the data decreases.</w:t>
+      </w:r>
+    </w:p>
+    <w:p>
+      <w:pPr>
+        <w:jc w:val="both"/>
+      </w:pPr>
+    </w:p>
+    <w:p>
+      <w:pPr>
+        <w:jc w:val="both"/>
+      </w:pPr>
+      <w:r>
+        <w:t>However, in reality this may be constrained by the factors of packet loss/damaged etc. This will require the packet to be retransmitted. As the packet size increases, the number of bytes being retransmitted also increases. This causes the throughput to reach</w:t>
+      </w:r>
+      <w:r>
+        <w:t xml:space="preserve"> a plateau at some point, </w:t>
+      </w:r>
+      <w:r>
+        <w:t>beyond which it may dec</w:t>
+      </w:r>
+      <w:r>
+        <w:t>rease.</w:t>
+      </w:r>
+    </w:p>
+    <w:p>
+      <w:pPr>
+        <w:jc w:val="both"/>
       </w:pPr>
     </w:p>
     <w:p>
@@ -2726,27 +2911,15 @@
         <w:jc w:val="both"/>
         <w:rPr>
           <w:b/>
-          <w:lang w:val="en-US"/>
+          <w:sz w:val="28"/>
         </w:rPr>
       </w:pPr>
       <w:r>
         <w:rPr>
-          <w:noProof/>
-          <w:lang w:eastAsia="en-GB"/>
+          <w:b/>
+          <w:sz w:val="28"/>
         </w:rPr>
-        <w:drawing>
-          <wp:inline distT="0" distB="0" distL="0" distR="0" wp14:anchorId="069B4491" wp14:editId="4E88673A">
-            <wp:extent cx="5727700" cy="3979545"/>
-            <wp:effectExtent l="0" t="0" r="12700" b="8255"/>
-            <wp:docPr id="7" name="Chart 7"/>
-            <wp:cNvGraphicFramePr/>
-            <a:graphic xmlns:a="http://schemas.openxmlformats.org/drawingml/2006/main">
-              <a:graphicData uri="http://schemas.openxmlformats.org/drawingml/2006/chart">
-                <c:chart xmlns:c="http://schemas.openxmlformats.org/drawingml/2006/chart" xmlns:r="http://schemas.openxmlformats.org/officeDocument/2006/relationships" r:id="rId7"/>
-              </a:graphicData>
-            </a:graphic>
-          </wp:inline>
-        </w:drawing>
+        <w:t>References</w:t>
       </w:r>
     </w:p>
     <w:p>
@@ -2754,68 +2927,21 @@
         <w:jc w:val="both"/>
         <w:rPr>
           <w:b/>
-          <w:lang w:val="en-US"/>
+          <w:sz w:val="28"/>
         </w:rPr>
       </w:pPr>
     </w:p>
     <w:p>
       <w:pPr>
+        <w:pStyle w:val="ListParagraph"/>
+        <w:numPr>
+          <w:ilvl w:val="0"/>
+          <w:numId w:val="1"/>
+        </w:numPr>
         <w:jc w:val="both"/>
-        <w:rPr>
-          <w:lang w:val="en-US"/>
-        </w:rPr>
-      </w:pPr>
-      <w:r>
-        <w:rPr>
-          <w:lang w:val="en-US"/>
-        </w:rPr>
-        <w:t>Hence,</w:t>
-      </w:r>
-      <w:r>
-        <w:rPr>
-          <w:lang w:val="en-US"/>
-        </w:rPr>
-        <w:t xml:space="preserve"> it is observed that the average transfer time decreases as the data unit size increases.</w:t>
-      </w:r>
-      <w:r>
-        <w:rPr>
-          <w:lang w:val="en-US"/>
-        </w:rPr>
-        <w:t xml:space="preserve"> The average data rate which is inversely proportional to the message transfer time hence increases.</w:t>
-      </w:r>
-    </w:p>
-    <w:p>
-      <w:pPr>
-        <w:jc w:val="both"/>
-        <w:rPr>
-          <w:lang w:val="en-US"/>
-        </w:rPr>
-      </w:pPr>
-    </w:p>
-    <w:p>
-      <w:pPr>
-        <w:jc w:val="both"/>
-        <w:rPr>
-          <w:lang w:val="en-US"/>
-        </w:rPr>
-      </w:pPr>
-      <w:r>
-        <w:rPr>
-          <w:lang w:val="en-US"/>
-        </w:rPr>
-        <w:t xml:space="preserve">However, in reality this may be constrained by the factors of packet loss/damaged etc. This will require the packet to be retransmitted. As the packet size increases, the number of bytes being retransmitted also increases. This causes the throughput to reach plateau at some point </w:t>
-      </w:r>
-      <w:r>
-        <w:rPr>
-          <w:lang w:val="en-US"/>
-        </w:rPr>
-        <w:t>and beyond which it may also dec</w:t>
-      </w:r>
-      <w:r>
-        <w:rPr>
-          <w:lang w:val="en-US"/>
-        </w:rPr>
-        <w:t>rease.</w:t>
+      </w:pPr>
+      <w:r>
+        <w:t>EE3204 Lab Handouts &amp; Lecture Notes</w:t>
       </w:r>
     </w:p>
     <w:sectPr>
@@ -2826,6 +2952,241 @@
     </w:sectPr>
   </w:body>
 </w:document>
+</file>
+
+<file path=word/numbering.xml><?xml version="1.0" encoding="utf-8"?>
+<w:numbering xmlns:wpc="http://schemas.microsoft.com/office/word/2010/wordprocessingCanvas" xmlns:mo="http://schemas.microsoft.com/office/mac/office/2008/main" xmlns:mc="http://schemas.openxmlformats.org/markup-compatibility/2006" xmlns:mv="urn:schemas-microsoft-com:mac:vml" xmlns:o="urn:schemas-microsoft-com:office:office" xmlns:r="http://schemas.openxmlformats.org/officeDocument/2006/relationships" xmlns:m="http://schemas.openxmlformats.org/officeDocument/2006/math" xmlns:v="urn:schemas-microsoft-com:vml" xmlns:wp14="http://schemas.microsoft.com/office/word/2010/wordprocessingDrawing" xmlns:wp="http://schemas.openxmlformats.org/drawingml/2006/wordprocessingDrawing" xmlns:w10="urn:schemas-microsoft-com:office:word" xmlns:w="http://schemas.openxmlformats.org/wordprocessingml/2006/main" xmlns:w14="http://schemas.microsoft.com/office/word/2010/wordml" xmlns:w15="http://schemas.microsoft.com/office/word/2012/wordml" xmlns:wpg="http://schemas.microsoft.com/office/word/2010/wordprocessingGroup" xmlns:wpi="http://schemas.microsoft.com/office/word/2010/wordprocessingInk" xmlns:wne="http://schemas.microsoft.com/office/word/2006/wordml" xmlns:wps="http://schemas.microsoft.com/office/word/2010/wordprocessingShape" mc:Ignorable="w14 w15 wp14">
+  <w:abstractNum w:abstractNumId="0">
+    <w:nsid w:val="19D53A5F"/>
+    <w:multiLevelType w:val="hybridMultilevel"/>
+    <w:tmpl w:val="423C63A6"/>
+    <w:lvl w:ilvl="0" w:tplc="BE0EC948">
+      <w:numFmt w:val="bullet"/>
+      <w:lvlText w:val="-"/>
+      <w:lvlJc w:val="left"/>
+      <w:pPr>
+        <w:ind w:left="720" w:hanging="360"/>
+      </w:pPr>
+      <w:rPr>
+        <w:rFonts w:ascii="Calibri" w:eastAsiaTheme="minorHAnsi" w:hAnsi="Calibri" w:cstheme="minorBidi" w:hint="default"/>
+      </w:rPr>
+    </w:lvl>
+    <w:lvl w:ilvl="1" w:tplc="08090003" w:tentative="1">
+      <w:start w:val="1"/>
+      <w:numFmt w:val="bullet"/>
+      <w:lvlText w:val="o"/>
+      <w:lvlJc w:val="left"/>
+      <w:pPr>
+        <w:ind w:left="1440" w:hanging="360"/>
+      </w:pPr>
+      <w:rPr>
+        <w:rFonts w:ascii="Courier New" w:hAnsi="Courier New" w:cs="Courier New" w:hint="default"/>
+      </w:rPr>
+    </w:lvl>
+    <w:lvl w:ilvl="2" w:tplc="08090005" w:tentative="1">
+      <w:start w:val="1"/>
+      <w:numFmt w:val="bullet"/>
+      <w:lvlText w:val=""/>
+      <w:lvlJc w:val="left"/>
+      <w:pPr>
+        <w:ind w:left="2160" w:hanging="360"/>
+      </w:pPr>
+      <w:rPr>
+        <w:rFonts w:ascii="Wingdings" w:hAnsi="Wingdings" w:hint="default"/>
+      </w:rPr>
+    </w:lvl>
+    <w:lvl w:ilvl="3" w:tplc="08090001" w:tentative="1">
+      <w:start w:val="1"/>
+      <w:numFmt w:val="bullet"/>
+      <w:lvlText w:val=""/>
+      <w:lvlJc w:val="left"/>
+      <w:pPr>
+        <w:ind w:left="2880" w:hanging="360"/>
+      </w:pPr>
+      <w:rPr>
+        <w:rFonts w:ascii="Symbol" w:hAnsi="Symbol" w:hint="default"/>
+      </w:rPr>
+    </w:lvl>
+    <w:lvl w:ilvl="4" w:tplc="08090003" w:tentative="1">
+      <w:start w:val="1"/>
+      <w:numFmt w:val="bullet"/>
+      <w:lvlText w:val="o"/>
+      <w:lvlJc w:val="left"/>
+      <w:pPr>
+        <w:ind w:left="3600" w:hanging="360"/>
+      </w:pPr>
+      <w:rPr>
+        <w:rFonts w:ascii="Courier New" w:hAnsi="Courier New" w:cs="Courier New" w:hint="default"/>
+      </w:rPr>
+    </w:lvl>
+    <w:lvl w:ilvl="5" w:tplc="08090005" w:tentative="1">
+      <w:start w:val="1"/>
+      <w:numFmt w:val="bullet"/>
+      <w:lvlText w:val=""/>
+      <w:lvlJc w:val="left"/>
+      <w:pPr>
+        <w:ind w:left="4320" w:hanging="360"/>
+      </w:pPr>
+      <w:rPr>
+        <w:rFonts w:ascii="Wingdings" w:hAnsi="Wingdings" w:hint="default"/>
+      </w:rPr>
+    </w:lvl>
+    <w:lvl w:ilvl="6" w:tplc="08090001" w:tentative="1">
+      <w:start w:val="1"/>
+      <w:numFmt w:val="bullet"/>
+      <w:lvlText w:val=""/>
+      <w:lvlJc w:val="left"/>
+      <w:pPr>
+        <w:ind w:left="5040" w:hanging="360"/>
+      </w:pPr>
+      <w:rPr>
+        <w:rFonts w:ascii="Symbol" w:hAnsi="Symbol" w:hint="default"/>
+      </w:rPr>
+    </w:lvl>
+    <w:lvl w:ilvl="7" w:tplc="08090003" w:tentative="1">
+      <w:start w:val="1"/>
+      <w:numFmt w:val="bullet"/>
+      <w:lvlText w:val="o"/>
+      <w:lvlJc w:val="left"/>
+      <w:pPr>
+        <w:ind w:left="5760" w:hanging="360"/>
+      </w:pPr>
+      <w:rPr>
+        <w:rFonts w:ascii="Courier New" w:hAnsi="Courier New" w:cs="Courier New" w:hint="default"/>
+      </w:rPr>
+    </w:lvl>
+    <w:lvl w:ilvl="8" w:tplc="08090005" w:tentative="1">
+      <w:start w:val="1"/>
+      <w:numFmt w:val="bullet"/>
+      <w:lvlText w:val=""/>
+      <w:lvlJc w:val="left"/>
+      <w:pPr>
+        <w:ind w:left="6480" w:hanging="360"/>
+      </w:pPr>
+      <w:rPr>
+        <w:rFonts w:ascii="Wingdings" w:hAnsi="Wingdings" w:hint="default"/>
+      </w:rPr>
+    </w:lvl>
+  </w:abstractNum>
+  <w:abstractNum w:abstractNumId="1">
+    <w:nsid w:val="3A436274"/>
+    <w:multiLevelType w:val="hybridMultilevel"/>
+    <w:tmpl w:val="B338EBA2"/>
+    <w:lvl w:ilvl="0" w:tplc="BE0EC948">
+      <w:numFmt w:val="bullet"/>
+      <w:lvlText w:val="-"/>
+      <w:lvlJc w:val="left"/>
+      <w:pPr>
+        <w:ind w:left="720" w:hanging="360"/>
+      </w:pPr>
+      <w:rPr>
+        <w:rFonts w:ascii="Calibri" w:eastAsiaTheme="minorHAnsi" w:hAnsi="Calibri" w:cstheme="minorBidi" w:hint="default"/>
+      </w:rPr>
+    </w:lvl>
+    <w:lvl w:ilvl="1" w:tplc="08090003" w:tentative="1">
+      <w:start w:val="1"/>
+      <w:numFmt w:val="bullet"/>
+      <w:lvlText w:val="o"/>
+      <w:lvlJc w:val="left"/>
+      <w:pPr>
+        <w:ind w:left="1440" w:hanging="360"/>
+      </w:pPr>
+      <w:rPr>
+        <w:rFonts w:ascii="Courier New" w:hAnsi="Courier New" w:cs="Courier New" w:hint="default"/>
+      </w:rPr>
+    </w:lvl>
+    <w:lvl w:ilvl="2" w:tplc="08090005" w:tentative="1">
+      <w:start w:val="1"/>
+      <w:numFmt w:val="bullet"/>
+      <w:lvlText w:val=""/>
+      <w:lvlJc w:val="left"/>
+      <w:pPr>
+        <w:ind w:left="2160" w:hanging="360"/>
+      </w:pPr>
+      <w:rPr>
+        <w:rFonts w:ascii="Wingdings" w:hAnsi="Wingdings" w:hint="default"/>
+      </w:rPr>
+    </w:lvl>
+    <w:lvl w:ilvl="3" w:tplc="08090001" w:tentative="1">
+      <w:start w:val="1"/>
+      <w:numFmt w:val="bullet"/>
+      <w:lvlText w:val=""/>
+      <w:lvlJc w:val="left"/>
+      <w:pPr>
+        <w:ind w:left="2880" w:hanging="360"/>
+      </w:pPr>
+      <w:rPr>
+        <w:rFonts w:ascii="Symbol" w:hAnsi="Symbol" w:hint="default"/>
+      </w:rPr>
+    </w:lvl>
+    <w:lvl w:ilvl="4" w:tplc="08090003" w:tentative="1">
+      <w:start w:val="1"/>
+      <w:numFmt w:val="bullet"/>
+      <w:lvlText w:val="o"/>
+      <w:lvlJc w:val="left"/>
+      <w:pPr>
+        <w:ind w:left="3600" w:hanging="360"/>
+      </w:pPr>
+      <w:rPr>
+        <w:rFonts w:ascii="Courier New" w:hAnsi="Courier New" w:cs="Courier New" w:hint="default"/>
+      </w:rPr>
+    </w:lvl>
+    <w:lvl w:ilvl="5" w:tplc="08090005" w:tentative="1">
+      <w:start w:val="1"/>
+      <w:numFmt w:val="bullet"/>
+      <w:lvlText w:val=""/>
+      <w:lvlJc w:val="left"/>
+      <w:pPr>
+        <w:ind w:left="4320" w:hanging="360"/>
+      </w:pPr>
+      <w:rPr>
+        <w:rFonts w:ascii="Wingdings" w:hAnsi="Wingdings" w:hint="default"/>
+      </w:rPr>
+    </w:lvl>
+    <w:lvl w:ilvl="6" w:tplc="08090001" w:tentative="1">
+      <w:start w:val="1"/>
+      <w:numFmt w:val="bullet"/>
+      <w:lvlText w:val=""/>
+      <w:lvlJc w:val="left"/>
+      <w:pPr>
+        <w:ind w:left="5040" w:hanging="360"/>
+      </w:pPr>
+      <w:rPr>
+        <w:rFonts w:ascii="Symbol" w:hAnsi="Symbol" w:hint="default"/>
+      </w:rPr>
+    </w:lvl>
+    <w:lvl w:ilvl="7" w:tplc="08090003" w:tentative="1">
+      <w:start w:val="1"/>
+      <w:numFmt w:val="bullet"/>
+      <w:lvlText w:val="o"/>
+      <w:lvlJc w:val="left"/>
+      <w:pPr>
+        <w:ind w:left="5760" w:hanging="360"/>
+      </w:pPr>
+      <w:rPr>
+        <w:rFonts w:ascii="Courier New" w:hAnsi="Courier New" w:cs="Courier New" w:hint="default"/>
+      </w:rPr>
+    </w:lvl>
+    <w:lvl w:ilvl="8" w:tplc="08090005" w:tentative="1">
+      <w:start w:val="1"/>
+      <w:numFmt w:val="bullet"/>
+      <w:lvlText w:val=""/>
+      <w:lvlJc w:val="left"/>
+      <w:pPr>
+        <w:ind w:left="6480" w:hanging="360"/>
+      </w:pPr>
+      <w:rPr>
+        <w:rFonts w:ascii="Wingdings" w:hAnsi="Wingdings" w:hint="default"/>
+      </w:rPr>
+    </w:lvl>
+  </w:abstractNum>
+  <w:num w:numId="1">
+    <w:abstractNumId w:val="0"/>
+  </w:num>
+  <w:num w:numId="2">
+    <w:abstractNumId w:val="1"/>
+  </w:num>
+</w:numbering>
 </file>
 
 <file path=word/styles.xml><?xml version="1.0" encoding="utf-8"?>
@@ -3424,6 +3785,17 @@
       </w:rPr>
     </w:tblStylePr>
   </w:style>
+  <w:style w:type="paragraph" w:styleId="ListParagraph">
+    <w:name w:val="List Paragraph"/>
+    <w:basedOn w:val="Normal"/>
+    <w:uiPriority w:val="34"/>
+    <w:qFormat/>
+    <w:rsid w:val="00947B0C"/>
+    <w:pPr>
+      <w:ind w:left="720"/>
+      <w:contextualSpacing/>
+    </w:pPr>
+  </w:style>
 </w:styles>
 </file>
 
@@ -3591,7 +3963,8 @@
               </a:ln>
               <a:effectLst/>
             </c:spPr>
-            <c:trendlineType val="exp"/>
+            <c:trendlineType val="poly"/>
+            <c:order val="6"/>
             <c:forward val="0.1"/>
             <c:dispRSqr val="0"/>
             <c:dispEq val="0"/>
@@ -3684,11 +4057,11 @@
           <c:showPercent val="0"/>
           <c:showBubbleSize val="0"/>
         </c:dLbls>
-        <c:axId val="-572124288"/>
-        <c:axId val="-606341920"/>
+        <c:axId val="1603596608"/>
+        <c:axId val="1603599152"/>
       </c:scatterChart>
       <c:valAx>
-        <c:axId val="-572124288"/>
+        <c:axId val="1603596608"/>
         <c:scaling>
           <c:orientation val="minMax"/>
           <c:max val="1.0"/>
@@ -3805,12 +4178,12 @@
             <a:endParaRPr lang="en-GB"/>
           </a:p>
         </c:txPr>
-        <c:crossAx val="-606341920"/>
+        <c:crossAx val="1603599152"/>
         <c:crosses val="autoZero"/>
         <c:crossBetween val="midCat"/>
       </c:valAx>
       <c:valAx>
-        <c:axId val="-606341920"/>
+        <c:axId val="1603599152"/>
         <c:scaling>
           <c:orientation val="minMax"/>
         </c:scaling>
@@ -3926,7 +4299,7 @@
             <a:endParaRPr lang="en-GB"/>
           </a:p>
         </c:txPr>
-        <c:crossAx val="-572124288"/>
+        <c:crossAx val="1603596608"/>
         <c:crosses val="autoZero"/>
         <c:crossBetween val="midCat"/>
       </c:valAx>
@@ -4055,7 +4428,7 @@
                 <a:ea typeface="Verdana" charset="0"/>
                 <a:cs typeface="Verdana" charset="0"/>
               </a:rPr>
-              <a:t>Average Data Rate vs Error Probability</a:t>
+              <a:t>Average Data Rate (KBps) vs Error Probability</a:t>
             </a:r>
           </a:p>
         </c:rich>
@@ -4138,7 +4511,7 @@
               </a:ln>
               <a:effectLst/>
             </c:spPr>
-            <c:trendlineType val="exp"/>
+            <c:trendlineType val="linear"/>
             <c:forward val="0.1"/>
             <c:dispRSqr val="0"/>
             <c:dispEq val="0"/>
@@ -4189,7 +4562,7 @@
                 <c:formatCode>0.00000</c:formatCode>
                 <c:ptCount val="10"/>
                 <c:pt idx="0">
-                  <c:v>9462.268129868286</c:v>
+                  <c:v>9462.268129868282</c:v>
                 </c:pt>
                 <c:pt idx="1">
                   <c:v>9718.52870780451</c:v>
@@ -4201,13 +4574,13 @@
                   <c:v>6894.499302964226</c:v>
                 </c:pt>
                 <c:pt idx="4">
-                  <c:v>6698.897735128632</c:v>
+                  <c:v>6698.89773512863</c:v>
                 </c:pt>
                 <c:pt idx="5">
-                  <c:v>4728.338042345328</c:v>
+                  <c:v>4728.338042345326</c:v>
                 </c:pt>
                 <c:pt idx="6">
-                  <c:v>4728.338042345328</c:v>
+                  <c:v>4728.338042345326</c:v>
                 </c:pt>
                 <c:pt idx="7">
                   <c:v>3324.72484488904</c:v>
@@ -4231,11 +4604,11 @@
           <c:showPercent val="0"/>
           <c:showBubbleSize val="0"/>
         </c:dLbls>
-        <c:axId val="-570506064"/>
-        <c:axId val="-572252160"/>
+        <c:axId val="1603620416"/>
+        <c:axId val="1603623264"/>
       </c:scatterChart>
       <c:valAx>
-        <c:axId val="-570506064"/>
+        <c:axId val="1603620416"/>
         <c:scaling>
           <c:orientation val="minMax"/>
           <c:max val="1.0"/>
@@ -4338,13 +4711,13 @@
             <a:endParaRPr lang="en-GB"/>
           </a:p>
         </c:txPr>
-        <c:crossAx val="-572252160"/>
+        <c:crossAx val="1603623264"/>
         <c:crosses val="autoZero"/>
         <c:crossBetween val="midCat"/>
         <c:majorUnit val="0.1"/>
       </c:valAx>
       <c:valAx>
-        <c:axId val="-572252160"/>
+        <c:axId val="1603623264"/>
         <c:scaling>
           <c:orientation val="minMax"/>
         </c:scaling>
@@ -4453,7 +4826,7 @@
             <a:endParaRPr lang="en-GB"/>
           </a:p>
         </c:txPr>
-        <c:crossAx val="-570506064"/>
+        <c:crossAx val="1603620416"/>
         <c:crosses val="autoZero"/>
         <c:crossBetween val="midCat"/>
         <c:majorUnit val="1000.0"/>
@@ -4533,564 +4906,6 @@
 </file>
 
 <file path=word/charts/chart3.xml><?xml version="1.0" encoding="utf-8"?>
-<c:chartSpace xmlns:c="http://schemas.openxmlformats.org/drawingml/2006/chart" xmlns:a="http://schemas.openxmlformats.org/drawingml/2006/main" xmlns:r="http://schemas.openxmlformats.org/officeDocument/2006/relationships">
-  <c:date1904 val="0"/>
-  <c:lang val="en-SG"/>
-  <c:roundedCorners val="0"/>
-  <mc:AlternateContent xmlns:mc="http://schemas.openxmlformats.org/markup-compatibility/2006">
-    <mc:Choice xmlns:c14="http://schemas.microsoft.com/office/drawing/2007/8/2/chart" Requires="c14">
-      <c14:style val="102"/>
-    </mc:Choice>
-    <mc:Fallback>
-      <c:style val="2"/>
-    </mc:Fallback>
-  </mc:AlternateContent>
-  <c:chart>
-    <c:title>
-      <c:tx>
-        <c:rich>
-          <a:bodyPr rot="0" spcFirstLastPara="1" vertOverflow="ellipsis" vert="horz" wrap="square" anchor="ctr" anchorCtr="1"/>
-          <a:lstStyle/>
-          <a:p>
-            <a:pPr>
-              <a:defRPr sz="1400" b="0" i="0" u="none" strike="noStrike" kern="1200" spc="0" baseline="0">
-                <a:solidFill>
-                  <a:srgbClr val="002060"/>
-                </a:solidFill>
-                <a:latin typeface="+mn-lt"/>
-                <a:ea typeface="+mn-ea"/>
-                <a:cs typeface="+mn-cs"/>
-              </a:defRPr>
-            </a:pPr>
-            <a:r>
-              <a:rPr lang="en-US" b="1">
-                <a:solidFill>
-                  <a:srgbClr val="002060"/>
-                </a:solidFill>
-                <a:latin typeface="Verdana" charset="0"/>
-                <a:ea typeface="Verdana" charset="0"/>
-                <a:cs typeface="Verdana" charset="0"/>
-              </a:rPr>
-              <a:t>Average Data Rate (Kb/s) vs Data Unit Size (bytes)</a:t>
-            </a:r>
-          </a:p>
-        </c:rich>
-      </c:tx>
-      <c:overlay val="0"/>
-      <c:spPr>
-        <a:noFill/>
-        <a:ln>
-          <a:noFill/>
-        </a:ln>
-        <a:effectLst/>
-      </c:spPr>
-      <c:txPr>
-        <a:bodyPr rot="0" spcFirstLastPara="1" vertOverflow="ellipsis" vert="horz" wrap="square" anchor="ctr" anchorCtr="1"/>
-        <a:lstStyle/>
-        <a:p>
-          <a:pPr>
-            <a:defRPr sz="1400" b="0" i="0" u="none" strike="noStrike" kern="1200" spc="0" baseline="0">
-              <a:solidFill>
-                <a:srgbClr val="002060"/>
-              </a:solidFill>
-              <a:latin typeface="+mn-lt"/>
-              <a:ea typeface="+mn-ea"/>
-              <a:cs typeface="+mn-cs"/>
-            </a:defRPr>
-          </a:pPr>
-          <a:endParaRPr lang="en-GB"/>
-        </a:p>
-      </c:txPr>
-    </c:title>
-    <c:autoTitleDeleted val="0"/>
-    <c:plotArea>
-      <c:layout/>
-      <c:scatterChart>
-        <c:scatterStyle val="lineMarker"/>
-        <c:varyColors val="0"/>
-        <c:ser>
-          <c:idx val="0"/>
-          <c:order val="0"/>
-          <c:tx>
-            <c:strRef>
-              <c:f>'Data Unit Size'!$B$33</c:f>
-              <c:strCache>
-                <c:ptCount val="1"/>
-                <c:pt idx="0">
-                  <c:v>Average Data Rate (Kb/s)</c:v>
-                </c:pt>
-              </c:strCache>
-            </c:strRef>
-          </c:tx>
-          <c:spPr>
-            <a:ln w="31750" cap="rnd">
-              <a:noFill/>
-              <a:round/>
-            </a:ln>
-            <a:effectLst/>
-          </c:spPr>
-          <c:marker>
-            <c:symbol val="circle"/>
-            <c:size val="5"/>
-            <c:spPr>
-              <a:solidFill>
-                <a:schemeClr val="accent1"/>
-              </a:solidFill>
-              <a:ln w="9525">
-                <a:solidFill>
-                  <a:schemeClr val="accent1"/>
-                </a:solidFill>
-              </a:ln>
-              <a:effectLst/>
-            </c:spPr>
-          </c:marker>
-          <c:trendline>
-            <c:spPr>
-              <a:ln w="19050" cap="rnd">
-                <a:solidFill>
-                  <a:schemeClr val="accent1"/>
-                </a:solidFill>
-                <a:prstDash val="sysDot"/>
-              </a:ln>
-              <a:effectLst/>
-            </c:spPr>
-            <c:trendlineType val="log"/>
-            <c:forward val="1000.0"/>
-            <c:dispRSqr val="0"/>
-            <c:dispEq val="0"/>
-          </c:trendline>
-          <c:xVal>
-            <c:numRef>
-              <c:f>'Data Unit Size'!$A$34:$A$43</c:f>
-              <c:numCache>
-                <c:formatCode>General</c:formatCode>
-                <c:ptCount val="10"/>
-                <c:pt idx="0">
-                  <c:v>500.0</c:v>
-                </c:pt>
-                <c:pt idx="1">
-                  <c:v>1000.0</c:v>
-                </c:pt>
-                <c:pt idx="2">
-                  <c:v>1500.0</c:v>
-                </c:pt>
-                <c:pt idx="3">
-                  <c:v>2000.0</c:v>
-                </c:pt>
-                <c:pt idx="4">
-                  <c:v>2500.0</c:v>
-                </c:pt>
-                <c:pt idx="5">
-                  <c:v>3000.0</c:v>
-                </c:pt>
-                <c:pt idx="6">
-                  <c:v>3500.0</c:v>
-                </c:pt>
-                <c:pt idx="7">
-                  <c:v>4000.0</c:v>
-                </c:pt>
-                <c:pt idx="8">
-                  <c:v>4500.0</c:v>
-                </c:pt>
-                <c:pt idx="9">
-                  <c:v>5000.0</c:v>
-                </c:pt>
-              </c:numCache>
-            </c:numRef>
-          </c:xVal>
-          <c:yVal>
-            <c:numRef>
-              <c:f>'Data Unit Size'!$B$34:$B$43</c:f>
-              <c:numCache>
-                <c:formatCode>General</c:formatCode>
-                <c:ptCount val="10"/>
-                <c:pt idx="0">
-                  <c:v>10076.24456297162</c:v>
-                </c:pt>
-                <c:pt idx="1">
-                  <c:v>19360.7670956718</c:v>
-                </c:pt>
-                <c:pt idx="2">
-                  <c:v>28091.39671261627</c:v>
-                </c:pt>
-                <c:pt idx="3">
-                  <c:v>35366.83925921312</c:v>
-                </c:pt>
-                <c:pt idx="4">
-                  <c:v>39607.94109020955</c:v>
-                </c:pt>
-                <c:pt idx="5">
-                  <c:v>49207.77358596007</c:v>
-                </c:pt>
-                <c:pt idx="6">
-                  <c:v>51482.86839971396</c:v>
-                </c:pt>
-                <c:pt idx="7">
-                  <c:v>54103.88177335952</c:v>
-                </c:pt>
-                <c:pt idx="8">
-                  <c:v>58755.00112917108</c:v>
-                </c:pt>
-                <c:pt idx="9">
-                  <c:v>67173.24615480533</c:v>
-                </c:pt>
-              </c:numCache>
-            </c:numRef>
-          </c:yVal>
-          <c:smooth val="0"/>
-        </c:ser>
-        <c:dLbls>
-          <c:showLegendKey val="0"/>
-          <c:showVal val="0"/>
-          <c:showCatName val="0"/>
-          <c:showSerName val="0"/>
-          <c:showPercent val="0"/>
-          <c:showBubbleSize val="0"/>
-        </c:dLbls>
-        <c:axId val="-509339296"/>
-        <c:axId val="-509607648"/>
-      </c:scatterChart>
-      <c:valAx>
-        <c:axId val="-509339296"/>
-        <c:scaling>
-          <c:orientation val="minMax"/>
-          <c:max val="6000.0"/>
-        </c:scaling>
-        <c:delete val="0"/>
-        <c:axPos val="b"/>
-        <c:majorGridlines>
-          <c:spPr>
-            <a:ln w="9525" cap="flat" cmpd="sng" algn="ctr">
-              <a:solidFill>
-                <a:schemeClr val="tx1">
-                  <a:lumMod val="15000"/>
-                  <a:lumOff val="85000"/>
-                </a:schemeClr>
-              </a:solidFill>
-              <a:round/>
-            </a:ln>
-            <a:effectLst/>
-          </c:spPr>
-        </c:majorGridlines>
-        <c:title>
-          <c:tx>
-            <c:rich>
-              <a:bodyPr rot="0" spcFirstLastPara="1" vertOverflow="ellipsis" vert="horz" wrap="square" anchor="ctr" anchorCtr="1"/>
-              <a:lstStyle/>
-              <a:p>
-                <a:pPr>
-                  <a:defRPr sz="1000" b="1" i="0" u="none" strike="noStrike" kern="1200" baseline="0">
-                    <a:solidFill>
-                      <a:schemeClr val="tx1">
-                        <a:lumMod val="65000"/>
-                        <a:lumOff val="35000"/>
-                      </a:schemeClr>
-                    </a:solidFill>
-                    <a:latin typeface="Verdana" charset="0"/>
-                    <a:ea typeface="Verdana" charset="0"/>
-                    <a:cs typeface="Verdana" charset="0"/>
-                  </a:defRPr>
-                </a:pPr>
-                <a:r>
-                  <a:rPr lang="en-US" b="1">
-                    <a:latin typeface="Verdana" charset="0"/>
-                    <a:ea typeface="Verdana" charset="0"/>
-                    <a:cs typeface="Verdana" charset="0"/>
-                  </a:rPr>
-                  <a:t>Data</a:t>
-                </a:r>
-                <a:r>
-                  <a:rPr lang="en-US" b="1" baseline="0">
-                    <a:latin typeface="Verdana" charset="0"/>
-                    <a:ea typeface="Verdana" charset="0"/>
-                    <a:cs typeface="Verdana" charset="0"/>
-                  </a:rPr>
-                  <a:t> Unit Size (bytes)</a:t>
-                </a:r>
-              </a:p>
-            </c:rich>
-          </c:tx>
-          <c:overlay val="0"/>
-          <c:spPr>
-            <a:noFill/>
-            <a:ln>
-              <a:noFill/>
-            </a:ln>
-            <a:effectLst/>
-          </c:spPr>
-          <c:txPr>
-            <a:bodyPr rot="0" spcFirstLastPara="1" vertOverflow="ellipsis" vert="horz" wrap="square" anchor="ctr" anchorCtr="1"/>
-            <a:lstStyle/>
-            <a:p>
-              <a:pPr>
-                <a:defRPr sz="1000" b="1" i="0" u="none" strike="noStrike" kern="1200" baseline="0">
-                  <a:solidFill>
-                    <a:schemeClr val="tx1">
-                      <a:lumMod val="65000"/>
-                      <a:lumOff val="35000"/>
-                    </a:schemeClr>
-                  </a:solidFill>
-                  <a:latin typeface="Verdana" charset="0"/>
-                  <a:ea typeface="Verdana" charset="0"/>
-                  <a:cs typeface="Verdana" charset="0"/>
-                </a:defRPr>
-              </a:pPr>
-              <a:endParaRPr lang="en-GB"/>
-            </a:p>
-          </c:txPr>
-        </c:title>
-        <c:numFmt formatCode="General" sourceLinked="0"/>
-        <c:majorTickMark val="none"/>
-        <c:minorTickMark val="none"/>
-        <c:tickLblPos val="nextTo"/>
-        <c:spPr>
-          <a:noFill/>
-          <a:ln w="9525" cap="flat" cmpd="sng" algn="ctr">
-            <a:solidFill>
-              <a:schemeClr val="tx1">
-                <a:lumMod val="25000"/>
-                <a:lumOff val="75000"/>
-              </a:schemeClr>
-            </a:solidFill>
-            <a:round/>
-          </a:ln>
-          <a:effectLst/>
-        </c:spPr>
-        <c:txPr>
-          <a:bodyPr rot="-60000000" spcFirstLastPara="1" vertOverflow="ellipsis" vert="horz" wrap="square" anchor="ctr" anchorCtr="1"/>
-          <a:lstStyle/>
-          <a:p>
-            <a:pPr>
-              <a:defRPr sz="900" b="0" i="0" u="none" strike="noStrike" kern="1200" baseline="0">
-                <a:solidFill>
-                  <a:schemeClr val="tx1">
-                    <a:lumMod val="65000"/>
-                    <a:lumOff val="35000"/>
-                  </a:schemeClr>
-                </a:solidFill>
-                <a:latin typeface="+mn-lt"/>
-                <a:ea typeface="+mn-ea"/>
-                <a:cs typeface="+mn-cs"/>
-              </a:defRPr>
-            </a:pPr>
-            <a:endParaRPr lang="en-GB"/>
-          </a:p>
-        </c:txPr>
-        <c:crossAx val="-509607648"/>
-        <c:crosses val="autoZero"/>
-        <c:crossBetween val="midCat"/>
-        <c:majorUnit val="500.0"/>
-      </c:valAx>
-      <c:valAx>
-        <c:axId val="-509607648"/>
-        <c:scaling>
-          <c:orientation val="minMax"/>
-        </c:scaling>
-        <c:delete val="0"/>
-        <c:axPos val="l"/>
-        <c:majorGridlines>
-          <c:spPr>
-            <a:ln w="9525" cap="flat" cmpd="sng" algn="ctr">
-              <a:solidFill>
-                <a:schemeClr val="tx1">
-                  <a:lumMod val="15000"/>
-                  <a:lumOff val="85000"/>
-                </a:schemeClr>
-              </a:solidFill>
-              <a:round/>
-            </a:ln>
-            <a:effectLst/>
-          </c:spPr>
-        </c:majorGridlines>
-        <c:title>
-          <c:tx>
-            <c:rich>
-              <a:bodyPr rot="-5400000" spcFirstLastPara="1" vertOverflow="ellipsis" vert="horz" wrap="square" anchor="ctr" anchorCtr="1"/>
-              <a:lstStyle/>
-              <a:p>
-                <a:pPr>
-                  <a:defRPr sz="1000" b="1" i="0" u="none" strike="noStrike" kern="1200" baseline="0">
-                    <a:solidFill>
-                      <a:schemeClr val="tx1">
-                        <a:lumMod val="65000"/>
-                        <a:lumOff val="35000"/>
-                      </a:schemeClr>
-                    </a:solidFill>
-                    <a:latin typeface="Verdana" charset="0"/>
-                    <a:ea typeface="Verdana" charset="0"/>
-                    <a:cs typeface="Verdana" charset="0"/>
-                  </a:defRPr>
-                </a:pPr>
-                <a:r>
-                  <a:rPr lang="en-US" b="1">
-                    <a:latin typeface="Verdana" charset="0"/>
-                    <a:ea typeface="Verdana" charset="0"/>
-                    <a:cs typeface="Verdana" charset="0"/>
-                  </a:rPr>
-                  <a:t>Average</a:t>
-                </a:r>
-                <a:r>
-                  <a:rPr lang="en-US" b="1" baseline="0">
-                    <a:latin typeface="Verdana" charset="0"/>
-                    <a:ea typeface="Verdana" charset="0"/>
-                    <a:cs typeface="Verdana" charset="0"/>
-                  </a:rPr>
-                  <a:t> Data Rate (Kb/s)</a:t>
-                </a:r>
-                <a:endParaRPr lang="en-US" b="1">
-                  <a:latin typeface="Verdana" charset="0"/>
-                  <a:ea typeface="Verdana" charset="0"/>
-                  <a:cs typeface="Verdana" charset="0"/>
-                </a:endParaRPr>
-              </a:p>
-            </c:rich>
-          </c:tx>
-          <c:overlay val="0"/>
-          <c:spPr>
-            <a:noFill/>
-            <a:ln>
-              <a:noFill/>
-            </a:ln>
-            <a:effectLst/>
-          </c:spPr>
-          <c:txPr>
-            <a:bodyPr rot="-5400000" spcFirstLastPara="1" vertOverflow="ellipsis" vert="horz" wrap="square" anchor="ctr" anchorCtr="1"/>
-            <a:lstStyle/>
-            <a:p>
-              <a:pPr>
-                <a:defRPr sz="1000" b="1" i="0" u="none" strike="noStrike" kern="1200" baseline="0">
-                  <a:solidFill>
-                    <a:schemeClr val="tx1">
-                      <a:lumMod val="65000"/>
-                      <a:lumOff val="35000"/>
-                    </a:schemeClr>
-                  </a:solidFill>
-                  <a:latin typeface="Verdana" charset="0"/>
-                  <a:ea typeface="Verdana" charset="0"/>
-                  <a:cs typeface="Verdana" charset="0"/>
-                </a:defRPr>
-              </a:pPr>
-              <a:endParaRPr lang="en-GB"/>
-            </a:p>
-          </c:txPr>
-        </c:title>
-        <c:numFmt formatCode="General" sourceLinked="0"/>
-        <c:majorTickMark val="none"/>
-        <c:minorTickMark val="none"/>
-        <c:tickLblPos val="nextTo"/>
-        <c:spPr>
-          <a:noFill/>
-          <a:ln w="9525" cap="flat" cmpd="sng" algn="ctr">
-            <a:solidFill>
-              <a:schemeClr val="tx1">
-                <a:lumMod val="25000"/>
-                <a:lumOff val="75000"/>
-              </a:schemeClr>
-            </a:solidFill>
-            <a:round/>
-          </a:ln>
-          <a:effectLst/>
-        </c:spPr>
-        <c:txPr>
-          <a:bodyPr rot="-60000000" spcFirstLastPara="1" vertOverflow="ellipsis" vert="horz" wrap="square" anchor="ctr" anchorCtr="1"/>
-          <a:lstStyle/>
-          <a:p>
-            <a:pPr>
-              <a:defRPr sz="900" b="0" i="0" u="none" strike="noStrike" kern="1200" baseline="0">
-                <a:solidFill>
-                  <a:schemeClr val="tx1">
-                    <a:lumMod val="65000"/>
-                    <a:lumOff val="35000"/>
-                  </a:schemeClr>
-                </a:solidFill>
-                <a:latin typeface="+mn-lt"/>
-                <a:ea typeface="+mn-ea"/>
-                <a:cs typeface="+mn-cs"/>
-              </a:defRPr>
-            </a:pPr>
-            <a:endParaRPr lang="en-GB"/>
-          </a:p>
-        </c:txPr>
-        <c:crossAx val="-509339296"/>
-        <c:crosses val="autoZero"/>
-        <c:crossBetween val="midCat"/>
-        <c:majorUnit val="10000.0"/>
-      </c:valAx>
-      <c:spPr>
-        <a:noFill/>
-        <a:ln>
-          <a:noFill/>
-        </a:ln>
-        <a:effectLst/>
-      </c:spPr>
-    </c:plotArea>
-    <c:legend>
-      <c:legendPos val="b"/>
-      <c:overlay val="0"/>
-      <c:spPr>
-        <a:noFill/>
-        <a:ln>
-          <a:noFill/>
-        </a:ln>
-        <a:effectLst/>
-      </c:spPr>
-      <c:txPr>
-        <a:bodyPr rot="0" spcFirstLastPara="1" vertOverflow="ellipsis" vert="horz" wrap="square" anchor="ctr" anchorCtr="1"/>
-        <a:lstStyle/>
-        <a:p>
-          <a:pPr>
-            <a:defRPr sz="900" b="0" i="0" u="none" strike="noStrike" kern="1200" baseline="0">
-              <a:solidFill>
-                <a:schemeClr val="tx1">
-                  <a:lumMod val="65000"/>
-                  <a:lumOff val="35000"/>
-                </a:schemeClr>
-              </a:solidFill>
-              <a:latin typeface="+mn-lt"/>
-              <a:ea typeface="+mn-ea"/>
-              <a:cs typeface="+mn-cs"/>
-            </a:defRPr>
-          </a:pPr>
-          <a:endParaRPr lang="en-GB"/>
-        </a:p>
-      </c:txPr>
-    </c:legend>
-    <c:plotVisOnly val="1"/>
-    <c:dispBlanksAs val="gap"/>
-    <c:showDLblsOverMax val="0"/>
-  </c:chart>
-  <c:spPr>
-    <a:solidFill>
-      <a:schemeClr val="bg1"/>
-    </a:solidFill>
-    <a:ln w="9525" cap="flat" cmpd="sng" algn="ctr">
-      <a:solidFill>
-        <a:schemeClr val="tx1">
-          <a:lumMod val="15000"/>
-          <a:lumOff val="85000"/>
-        </a:schemeClr>
-      </a:solidFill>
-      <a:round/>
-    </a:ln>
-    <a:effectLst/>
-  </c:spPr>
-  <c:txPr>
-    <a:bodyPr/>
-    <a:lstStyle/>
-    <a:p>
-      <a:pPr>
-        <a:defRPr/>
-      </a:pPr>
-      <a:endParaRPr lang="en-GB"/>
-    </a:p>
-  </c:txPr>
-  <c:externalData r:id="rId3">
-    <c:autoUpdate val="0"/>
-  </c:externalData>
-</c:chartSpace>
-</file>
-
-<file path=word/charts/chart4.xml><?xml version="1.0" encoding="utf-8"?>
 <c:chartSpace xmlns:c="http://schemas.openxmlformats.org/drawingml/2006/chart" xmlns:a="http://schemas.openxmlformats.org/drawingml/2006/main" xmlns:r="http://schemas.openxmlformats.org/officeDocument/2006/relationships">
   <c:date1904 val="0"/>
   <c:lang val="en-SG"/>
@@ -5304,11 +5119,11 @@
           <c:showPercent val="0"/>
           <c:showBubbleSize val="0"/>
         </c:dLbls>
-        <c:axId val="-570461792"/>
-        <c:axId val="-570458400"/>
+        <c:axId val="1575803440"/>
+        <c:axId val="1498549488"/>
       </c:scatterChart>
       <c:valAx>
-        <c:axId val="-570461792"/>
+        <c:axId val="1575803440"/>
         <c:scaling>
           <c:orientation val="minMax"/>
         </c:scaling>
@@ -5387,6 +5202,7 @@
             </a:p>
           </c:txPr>
         </c:title>
+        <c:numFmt formatCode="General" sourceLinked="0"/>
         <c:majorTickMark val="none"/>
         <c:minorTickMark val="none"/>
         <c:tickLblPos val="nextTo"/>
@@ -5423,13 +5239,13 @@
             <a:endParaRPr lang="en-GB"/>
           </a:p>
         </c:txPr>
-        <c:crossAx val="-570458400"/>
+        <c:crossAx val="1498549488"/>
         <c:crosses val="autoZero"/>
         <c:crossBetween val="midCat"/>
         <c:majorUnit val="500.0"/>
       </c:valAx>
       <c:valAx>
-        <c:axId val="-570458400"/>
+        <c:axId val="1498549488"/>
         <c:scaling>
           <c:orientation val="minMax"/>
         </c:scaling>
@@ -5544,10 +5360,568 @@
             <a:endParaRPr lang="en-GB"/>
           </a:p>
         </c:txPr>
-        <c:crossAx val="-570461792"/>
+        <c:crossAx val="1575803440"/>
         <c:crosses val="autoZero"/>
         <c:crossBetween val="midCat"/>
         <c:majorUnit val="0.5"/>
+      </c:valAx>
+      <c:spPr>
+        <a:noFill/>
+        <a:ln>
+          <a:noFill/>
+        </a:ln>
+        <a:effectLst/>
+      </c:spPr>
+    </c:plotArea>
+    <c:legend>
+      <c:legendPos val="b"/>
+      <c:overlay val="0"/>
+      <c:spPr>
+        <a:noFill/>
+        <a:ln>
+          <a:noFill/>
+        </a:ln>
+        <a:effectLst/>
+      </c:spPr>
+      <c:txPr>
+        <a:bodyPr rot="0" spcFirstLastPara="1" vertOverflow="ellipsis" vert="horz" wrap="square" anchor="ctr" anchorCtr="1"/>
+        <a:lstStyle/>
+        <a:p>
+          <a:pPr>
+            <a:defRPr sz="900" b="0" i="0" u="none" strike="noStrike" kern="1200" baseline="0">
+              <a:solidFill>
+                <a:schemeClr val="tx1">
+                  <a:lumMod val="65000"/>
+                  <a:lumOff val="35000"/>
+                </a:schemeClr>
+              </a:solidFill>
+              <a:latin typeface="+mn-lt"/>
+              <a:ea typeface="+mn-ea"/>
+              <a:cs typeface="+mn-cs"/>
+            </a:defRPr>
+          </a:pPr>
+          <a:endParaRPr lang="en-GB"/>
+        </a:p>
+      </c:txPr>
+    </c:legend>
+    <c:plotVisOnly val="1"/>
+    <c:dispBlanksAs val="gap"/>
+    <c:showDLblsOverMax val="0"/>
+  </c:chart>
+  <c:spPr>
+    <a:solidFill>
+      <a:schemeClr val="bg1"/>
+    </a:solidFill>
+    <a:ln w="9525" cap="flat" cmpd="sng" algn="ctr">
+      <a:solidFill>
+        <a:schemeClr val="tx1">
+          <a:lumMod val="15000"/>
+          <a:lumOff val="85000"/>
+        </a:schemeClr>
+      </a:solidFill>
+      <a:round/>
+    </a:ln>
+    <a:effectLst/>
+  </c:spPr>
+  <c:txPr>
+    <a:bodyPr/>
+    <a:lstStyle/>
+    <a:p>
+      <a:pPr>
+        <a:defRPr/>
+      </a:pPr>
+      <a:endParaRPr lang="en-GB"/>
+    </a:p>
+  </c:txPr>
+  <c:externalData r:id="rId3">
+    <c:autoUpdate val="0"/>
+  </c:externalData>
+</c:chartSpace>
+</file>
+
+<file path=word/charts/chart4.xml><?xml version="1.0" encoding="utf-8"?>
+<c:chartSpace xmlns:c="http://schemas.openxmlformats.org/drawingml/2006/chart" xmlns:a="http://schemas.openxmlformats.org/drawingml/2006/main" xmlns:r="http://schemas.openxmlformats.org/officeDocument/2006/relationships">
+  <c:date1904 val="0"/>
+  <c:lang val="en-SG"/>
+  <c:roundedCorners val="0"/>
+  <mc:AlternateContent xmlns:mc="http://schemas.openxmlformats.org/markup-compatibility/2006">
+    <mc:Choice xmlns:c14="http://schemas.microsoft.com/office/drawing/2007/8/2/chart" Requires="c14">
+      <c14:style val="102"/>
+    </mc:Choice>
+    <mc:Fallback>
+      <c:style val="2"/>
+    </mc:Fallback>
+  </mc:AlternateContent>
+  <c:chart>
+    <c:title>
+      <c:tx>
+        <c:rich>
+          <a:bodyPr rot="0" spcFirstLastPara="1" vertOverflow="ellipsis" vert="horz" wrap="square" anchor="ctr" anchorCtr="1"/>
+          <a:lstStyle/>
+          <a:p>
+            <a:pPr>
+              <a:defRPr sz="1400" b="0" i="0" u="none" strike="noStrike" kern="1200" spc="0" baseline="0">
+                <a:solidFill>
+                  <a:srgbClr val="002060"/>
+                </a:solidFill>
+                <a:latin typeface="+mn-lt"/>
+                <a:ea typeface="+mn-ea"/>
+                <a:cs typeface="+mn-cs"/>
+              </a:defRPr>
+            </a:pPr>
+            <a:r>
+              <a:rPr lang="en-US" sz="1200" b="1">
+                <a:solidFill>
+                  <a:srgbClr val="002060"/>
+                </a:solidFill>
+                <a:latin typeface="Verdana" charset="0"/>
+                <a:ea typeface="Verdana" charset="0"/>
+                <a:cs typeface="Verdana" charset="0"/>
+              </a:rPr>
+              <a:t>Average Data Rate (KBps) vs Data Unit Size (bytes)</a:t>
+            </a:r>
+          </a:p>
+        </c:rich>
+      </c:tx>
+      <c:overlay val="0"/>
+      <c:spPr>
+        <a:noFill/>
+        <a:ln>
+          <a:noFill/>
+        </a:ln>
+        <a:effectLst/>
+      </c:spPr>
+      <c:txPr>
+        <a:bodyPr rot="0" spcFirstLastPara="1" vertOverflow="ellipsis" vert="horz" wrap="square" anchor="ctr" anchorCtr="1"/>
+        <a:lstStyle/>
+        <a:p>
+          <a:pPr>
+            <a:defRPr sz="1400" b="0" i="0" u="none" strike="noStrike" kern="1200" spc="0" baseline="0">
+              <a:solidFill>
+                <a:srgbClr val="002060"/>
+              </a:solidFill>
+              <a:latin typeface="+mn-lt"/>
+              <a:ea typeface="+mn-ea"/>
+              <a:cs typeface="+mn-cs"/>
+            </a:defRPr>
+          </a:pPr>
+          <a:endParaRPr lang="en-GB"/>
+        </a:p>
+      </c:txPr>
+    </c:title>
+    <c:autoTitleDeleted val="0"/>
+    <c:plotArea>
+      <c:layout/>
+      <c:scatterChart>
+        <c:scatterStyle val="lineMarker"/>
+        <c:varyColors val="0"/>
+        <c:ser>
+          <c:idx val="0"/>
+          <c:order val="0"/>
+          <c:tx>
+            <c:strRef>
+              <c:f>'Data Unit Size'!$B$33</c:f>
+              <c:strCache>
+                <c:ptCount val="1"/>
+                <c:pt idx="0">
+                  <c:v>Average Data Rate (Kb/s)</c:v>
+                </c:pt>
+              </c:strCache>
+            </c:strRef>
+          </c:tx>
+          <c:spPr>
+            <a:ln w="31750" cap="rnd">
+              <a:noFill/>
+              <a:round/>
+            </a:ln>
+            <a:effectLst/>
+          </c:spPr>
+          <c:marker>
+            <c:symbol val="circle"/>
+            <c:size val="5"/>
+            <c:spPr>
+              <a:solidFill>
+                <a:schemeClr val="accent1"/>
+              </a:solidFill>
+              <a:ln w="9525">
+                <a:solidFill>
+                  <a:schemeClr val="accent1"/>
+                </a:solidFill>
+              </a:ln>
+              <a:effectLst/>
+            </c:spPr>
+          </c:marker>
+          <c:trendline>
+            <c:spPr>
+              <a:ln w="19050" cap="rnd">
+                <a:solidFill>
+                  <a:schemeClr val="accent1"/>
+                </a:solidFill>
+                <a:prstDash val="sysDot"/>
+              </a:ln>
+              <a:effectLst/>
+            </c:spPr>
+            <c:trendlineType val="log"/>
+            <c:forward val="1000.0"/>
+            <c:dispRSqr val="0"/>
+            <c:dispEq val="0"/>
+          </c:trendline>
+          <c:xVal>
+            <c:numRef>
+              <c:f>'Data Unit Size'!$A$34:$A$43</c:f>
+              <c:numCache>
+                <c:formatCode>General</c:formatCode>
+                <c:ptCount val="10"/>
+                <c:pt idx="0">
+                  <c:v>500.0</c:v>
+                </c:pt>
+                <c:pt idx="1">
+                  <c:v>1000.0</c:v>
+                </c:pt>
+                <c:pt idx="2">
+                  <c:v>1500.0</c:v>
+                </c:pt>
+                <c:pt idx="3">
+                  <c:v>2000.0</c:v>
+                </c:pt>
+                <c:pt idx="4">
+                  <c:v>2500.0</c:v>
+                </c:pt>
+                <c:pt idx="5">
+                  <c:v>3000.0</c:v>
+                </c:pt>
+                <c:pt idx="6">
+                  <c:v>3500.0</c:v>
+                </c:pt>
+                <c:pt idx="7">
+                  <c:v>4000.0</c:v>
+                </c:pt>
+                <c:pt idx="8">
+                  <c:v>4500.0</c:v>
+                </c:pt>
+                <c:pt idx="9">
+                  <c:v>5000.0</c:v>
+                </c:pt>
+              </c:numCache>
+            </c:numRef>
+          </c:xVal>
+          <c:yVal>
+            <c:numRef>
+              <c:f>'Data Unit Size'!$B$34:$B$43</c:f>
+              <c:numCache>
+                <c:formatCode>General</c:formatCode>
+                <c:ptCount val="10"/>
+                <c:pt idx="0">
+                  <c:v>10076.24456297162</c:v>
+                </c:pt>
+                <c:pt idx="1">
+                  <c:v>19360.7670956718</c:v>
+                </c:pt>
+                <c:pt idx="2">
+                  <c:v>28091.39671261627</c:v>
+                </c:pt>
+                <c:pt idx="3">
+                  <c:v>35366.83925921312</c:v>
+                </c:pt>
+                <c:pt idx="4">
+                  <c:v>39607.94109020955</c:v>
+                </c:pt>
+                <c:pt idx="5">
+                  <c:v>49207.77358596007</c:v>
+                </c:pt>
+                <c:pt idx="6">
+                  <c:v>51482.86839971396</c:v>
+                </c:pt>
+                <c:pt idx="7">
+                  <c:v>54103.88177335952</c:v>
+                </c:pt>
+                <c:pt idx="8">
+                  <c:v>58755.00112917108</c:v>
+                </c:pt>
+                <c:pt idx="9">
+                  <c:v>67173.24615480533</c:v>
+                </c:pt>
+              </c:numCache>
+            </c:numRef>
+          </c:yVal>
+          <c:smooth val="0"/>
+        </c:ser>
+        <c:dLbls>
+          <c:showLegendKey val="0"/>
+          <c:showVal val="0"/>
+          <c:showCatName val="0"/>
+          <c:showSerName val="0"/>
+          <c:showPercent val="0"/>
+          <c:showBubbleSize val="0"/>
+        </c:dLbls>
+        <c:axId val="1573999792"/>
+        <c:axId val="1574002336"/>
+      </c:scatterChart>
+      <c:valAx>
+        <c:axId val="1573999792"/>
+        <c:scaling>
+          <c:orientation val="minMax"/>
+          <c:max val="6000.0"/>
+        </c:scaling>
+        <c:delete val="0"/>
+        <c:axPos val="b"/>
+        <c:majorGridlines>
+          <c:spPr>
+            <a:ln w="9525" cap="flat" cmpd="sng" algn="ctr">
+              <a:solidFill>
+                <a:schemeClr val="tx1">
+                  <a:lumMod val="15000"/>
+                  <a:lumOff val="85000"/>
+                </a:schemeClr>
+              </a:solidFill>
+              <a:round/>
+            </a:ln>
+            <a:effectLst/>
+          </c:spPr>
+        </c:majorGridlines>
+        <c:title>
+          <c:tx>
+            <c:rich>
+              <a:bodyPr rot="0" spcFirstLastPara="1" vertOverflow="ellipsis" vert="horz" wrap="square" anchor="ctr" anchorCtr="1"/>
+              <a:lstStyle/>
+              <a:p>
+                <a:pPr>
+                  <a:defRPr sz="1000" b="1" i="0" u="none" strike="noStrike" kern="1200" baseline="0">
+                    <a:solidFill>
+                      <a:schemeClr val="tx1">
+                        <a:lumMod val="65000"/>
+                        <a:lumOff val="35000"/>
+                      </a:schemeClr>
+                    </a:solidFill>
+                    <a:latin typeface="Verdana" charset="0"/>
+                    <a:ea typeface="Verdana" charset="0"/>
+                    <a:cs typeface="Verdana" charset="0"/>
+                  </a:defRPr>
+                </a:pPr>
+                <a:r>
+                  <a:rPr lang="en-US" b="1">
+                    <a:latin typeface="Verdana" charset="0"/>
+                    <a:ea typeface="Verdana" charset="0"/>
+                    <a:cs typeface="Verdana" charset="0"/>
+                  </a:rPr>
+                  <a:t>Data</a:t>
+                </a:r>
+                <a:r>
+                  <a:rPr lang="en-US" b="1" baseline="0">
+                    <a:latin typeface="Verdana" charset="0"/>
+                    <a:ea typeface="Verdana" charset="0"/>
+                    <a:cs typeface="Verdana" charset="0"/>
+                  </a:rPr>
+                  <a:t> Unit Size (bytes)</a:t>
+                </a:r>
+              </a:p>
+            </c:rich>
+          </c:tx>
+          <c:overlay val="0"/>
+          <c:spPr>
+            <a:noFill/>
+            <a:ln>
+              <a:noFill/>
+            </a:ln>
+            <a:effectLst/>
+          </c:spPr>
+          <c:txPr>
+            <a:bodyPr rot="0" spcFirstLastPara="1" vertOverflow="ellipsis" vert="horz" wrap="square" anchor="ctr" anchorCtr="1"/>
+            <a:lstStyle/>
+            <a:p>
+              <a:pPr>
+                <a:defRPr sz="1000" b="1" i="0" u="none" strike="noStrike" kern="1200" baseline="0">
+                  <a:solidFill>
+                    <a:schemeClr val="tx1">
+                      <a:lumMod val="65000"/>
+                      <a:lumOff val="35000"/>
+                    </a:schemeClr>
+                  </a:solidFill>
+                  <a:latin typeface="Verdana" charset="0"/>
+                  <a:ea typeface="Verdana" charset="0"/>
+                  <a:cs typeface="Verdana" charset="0"/>
+                </a:defRPr>
+              </a:pPr>
+              <a:endParaRPr lang="en-GB"/>
+            </a:p>
+          </c:txPr>
+        </c:title>
+        <c:numFmt formatCode="General" sourceLinked="0"/>
+        <c:majorTickMark val="none"/>
+        <c:minorTickMark val="none"/>
+        <c:tickLblPos val="nextTo"/>
+        <c:spPr>
+          <a:noFill/>
+          <a:ln w="9525" cap="flat" cmpd="sng" algn="ctr">
+            <a:solidFill>
+              <a:schemeClr val="tx1">
+                <a:lumMod val="25000"/>
+                <a:lumOff val="75000"/>
+              </a:schemeClr>
+            </a:solidFill>
+            <a:round/>
+          </a:ln>
+          <a:effectLst/>
+        </c:spPr>
+        <c:txPr>
+          <a:bodyPr rot="-60000000" spcFirstLastPara="1" vertOverflow="ellipsis" vert="horz" wrap="square" anchor="ctr" anchorCtr="1"/>
+          <a:lstStyle/>
+          <a:p>
+            <a:pPr>
+              <a:defRPr sz="900" b="0" i="0" u="none" strike="noStrike" kern="1200" baseline="0">
+                <a:solidFill>
+                  <a:schemeClr val="tx1">
+                    <a:lumMod val="65000"/>
+                    <a:lumOff val="35000"/>
+                  </a:schemeClr>
+                </a:solidFill>
+                <a:latin typeface="+mn-lt"/>
+                <a:ea typeface="+mn-ea"/>
+                <a:cs typeface="+mn-cs"/>
+              </a:defRPr>
+            </a:pPr>
+            <a:endParaRPr lang="en-GB"/>
+          </a:p>
+        </c:txPr>
+        <c:crossAx val="1574002336"/>
+        <c:crosses val="autoZero"/>
+        <c:crossBetween val="midCat"/>
+        <c:majorUnit val="500.0"/>
+      </c:valAx>
+      <c:valAx>
+        <c:axId val="1574002336"/>
+        <c:scaling>
+          <c:orientation val="minMax"/>
+        </c:scaling>
+        <c:delete val="0"/>
+        <c:axPos val="l"/>
+        <c:majorGridlines>
+          <c:spPr>
+            <a:ln w="9525" cap="flat" cmpd="sng" algn="ctr">
+              <a:solidFill>
+                <a:schemeClr val="tx1">
+                  <a:lumMod val="15000"/>
+                  <a:lumOff val="85000"/>
+                </a:schemeClr>
+              </a:solidFill>
+              <a:round/>
+            </a:ln>
+            <a:effectLst/>
+          </c:spPr>
+        </c:majorGridlines>
+        <c:title>
+          <c:tx>
+            <c:rich>
+              <a:bodyPr rot="-5400000" spcFirstLastPara="1" vertOverflow="ellipsis" vert="horz" wrap="square" anchor="ctr" anchorCtr="1"/>
+              <a:lstStyle/>
+              <a:p>
+                <a:pPr>
+                  <a:defRPr sz="1000" b="1" i="0" u="none" strike="noStrike" kern="1200" baseline="0">
+                    <a:solidFill>
+                      <a:schemeClr val="tx1">
+                        <a:lumMod val="65000"/>
+                        <a:lumOff val="35000"/>
+                      </a:schemeClr>
+                    </a:solidFill>
+                    <a:latin typeface="Verdana" charset="0"/>
+                    <a:ea typeface="Verdana" charset="0"/>
+                    <a:cs typeface="Verdana" charset="0"/>
+                  </a:defRPr>
+                </a:pPr>
+                <a:r>
+                  <a:rPr lang="en-US" sz="1000" b="1">
+                    <a:latin typeface="Verdana" charset="0"/>
+                    <a:ea typeface="Verdana" charset="0"/>
+                    <a:cs typeface="Verdana" charset="0"/>
+                  </a:rPr>
+                  <a:t>Average</a:t>
+                </a:r>
+                <a:r>
+                  <a:rPr lang="en-US" sz="1000" b="1" baseline="0">
+                    <a:latin typeface="Verdana" charset="0"/>
+                    <a:ea typeface="Verdana" charset="0"/>
+                    <a:cs typeface="Verdana" charset="0"/>
+                  </a:rPr>
+                  <a:t> Data Rate (Kb/s)</a:t>
+                </a:r>
+                <a:endParaRPr lang="en-US" sz="1000" b="1">
+                  <a:latin typeface="Verdana" charset="0"/>
+                  <a:ea typeface="Verdana" charset="0"/>
+                  <a:cs typeface="Verdana" charset="0"/>
+                </a:endParaRPr>
+              </a:p>
+            </c:rich>
+          </c:tx>
+          <c:overlay val="0"/>
+          <c:spPr>
+            <a:noFill/>
+            <a:ln>
+              <a:noFill/>
+            </a:ln>
+            <a:effectLst/>
+          </c:spPr>
+          <c:txPr>
+            <a:bodyPr rot="-5400000" spcFirstLastPara="1" vertOverflow="ellipsis" vert="horz" wrap="square" anchor="ctr" anchorCtr="1"/>
+            <a:lstStyle/>
+            <a:p>
+              <a:pPr>
+                <a:defRPr sz="1000" b="1" i="0" u="none" strike="noStrike" kern="1200" baseline="0">
+                  <a:solidFill>
+                    <a:schemeClr val="tx1">
+                      <a:lumMod val="65000"/>
+                      <a:lumOff val="35000"/>
+                    </a:schemeClr>
+                  </a:solidFill>
+                  <a:latin typeface="Verdana" charset="0"/>
+                  <a:ea typeface="Verdana" charset="0"/>
+                  <a:cs typeface="Verdana" charset="0"/>
+                </a:defRPr>
+              </a:pPr>
+              <a:endParaRPr lang="en-GB"/>
+            </a:p>
+          </c:txPr>
+        </c:title>
+        <c:numFmt formatCode="General" sourceLinked="0"/>
+        <c:majorTickMark val="none"/>
+        <c:minorTickMark val="none"/>
+        <c:tickLblPos val="nextTo"/>
+        <c:spPr>
+          <a:noFill/>
+          <a:ln w="9525" cap="flat" cmpd="sng" algn="ctr">
+            <a:solidFill>
+              <a:schemeClr val="tx1">
+                <a:lumMod val="25000"/>
+                <a:lumOff val="75000"/>
+              </a:schemeClr>
+            </a:solidFill>
+            <a:round/>
+          </a:ln>
+          <a:effectLst/>
+        </c:spPr>
+        <c:txPr>
+          <a:bodyPr rot="-60000000" spcFirstLastPara="1" vertOverflow="ellipsis" vert="horz" wrap="square" anchor="ctr" anchorCtr="1"/>
+          <a:lstStyle/>
+          <a:p>
+            <a:pPr>
+              <a:defRPr sz="900" b="0" i="0" u="none" strike="noStrike" kern="1200" baseline="0">
+                <a:solidFill>
+                  <a:schemeClr val="tx1">
+                    <a:lumMod val="65000"/>
+                    <a:lumOff val="35000"/>
+                  </a:schemeClr>
+                </a:solidFill>
+                <a:latin typeface="+mn-lt"/>
+                <a:ea typeface="+mn-ea"/>
+                <a:cs typeface="+mn-cs"/>
+              </a:defRPr>
+            </a:pPr>
+            <a:endParaRPr lang="en-GB"/>
+          </a:p>
+        </c:txPr>
+        <c:crossAx val="1573999792"/>
+        <c:crosses val="autoZero"/>
+        <c:crossBetween val="midCat"/>
+        <c:majorUnit val="10000.0"/>
       </c:valAx>
       <c:spPr>
         <a:noFill/>
